--- a/rtf65004/doc/rtf65004.docx
+++ b/rtf65004/doc/rtf65004.docx
@@ -3,632 +3,34 @@
 <w:document xmlns:wpc="http://schemas.microsoft.com/office/word/2010/wordprocessingCanvas" xmlns:cx="http://schemas.microsoft.com/office/drawing/2014/chartex" xmlns:cx1="http://schemas.microsoft.com/office/drawing/2015/9/8/chartex" xmlns:cx2="http://schemas.microsoft.com/office/drawing/2015/10/21/chartex" xmlns:cx3="http://schemas.microsoft.com/office/drawing/2016/5/9/chartex" xmlns:cx4="http://schemas.microsoft.com/office/drawing/2016/5/10/chartex" xmlns:cx5="http://schemas.microsoft.com/office/drawing/2016/5/11/chartex" xmlns:cx6="http://schemas.microsoft.com/office/drawing/2016/5/12/chartex" xmlns:cx7="http://schemas.microsoft.com/office/drawing/2016/5/13/chartex" xmlns:cx8="http://schemas.microsoft.com/office/drawing/2016/5/14/chartex" xmlns:mc="http://schemas.openxmlformats.org/markup-compatibility/2006" xmlns:aink="http://schemas.microsoft.com/office/drawing/2016/ink" xmlns:am3d="http://schemas.microsoft.com/office/drawing/2017/model3d" xmlns:o="urn:schemas-microsoft-com:office:office" xmlns:r="http://schemas.openxmlformats.org/officeDocument/2006/relationships" xmlns:m="http://schemas.openxmlformats.org/officeDocument/2006/math" xmlns:v="urn:schemas-microsoft-com:vml" xmlns:wp14="http://schemas.microsoft.com/office/word/2010/wordprocessingDrawing" xmlns:wp="http://schemas.openxmlformats.org/drawingml/2006/wordprocessingDrawing" xmlns:w10="urn:schemas-microsoft-com:office:word" xmlns:w="http://schemas.openxmlformats.org/wordprocessingml/2006/main" xmlns:w14="http://schemas.microsoft.com/office/word/2010/wordml" xmlns:w15="http://schemas.microsoft.com/office/word/2012/wordml" xmlns:w16cid="http://schemas.microsoft.com/office/word/2016/wordml/cid" xmlns:w16se="http://schemas.microsoft.com/office/word/2015/wordml/symex" xmlns:wpg="http://schemas.microsoft.com/office/word/2010/wordprocessingGroup" xmlns:wpi="http://schemas.microsoft.com/office/word/2010/wordprocessingInk" xmlns:wne="http://schemas.microsoft.com/office/word/2006/wordml" xmlns:wps="http://schemas.microsoft.com/office/word/2010/wordprocessingShape" mc:Ignorable="w14 w15 w16se w16cid wp14">
   <w:body>
     <w:p>
-      <w:r>
-        <w:t>[b]Immediate:[/b]</w:t>
-      </w:r>
-    </w:p>
-    <w:p>
-      <w:r>
-        <w:t>ADC.B Acc,#</w:t>
-      </w:r>
-      <w:proofErr w:type="spellStart"/>
-      <w:r>
-        <w:t>imm</w:t>
-      </w:r>
-      <w:proofErr w:type="spellEnd"/>
-    </w:p>
-    <w:p>
-      <w:r>
-        <w:t>[b]</w:t>
-      </w:r>
-      <w:r>
-        <w:t>zero page:</w:t>
-      </w:r>
-      <w:r>
-        <w:t>[/b]</w:t>
-      </w:r>
-    </w:p>
-    <w:p>
-      <w:r>
-        <w:t xml:space="preserve">LDB </w:t>
-      </w:r>
-      <w:proofErr w:type="spellStart"/>
-      <w:r>
-        <w:t>tmp,zp</w:t>
-      </w:r>
-      <w:proofErr w:type="spellEnd"/>
-    </w:p>
-    <w:p>
-      <w:r>
-        <w:t xml:space="preserve">ADC.B </w:t>
-      </w:r>
-      <w:proofErr w:type="spellStart"/>
-      <w:r>
-        <w:t>Acc,tmp</w:t>
-      </w:r>
-      <w:proofErr w:type="spellEnd"/>
-    </w:p>
-    <w:p>
-      <w:r>
-        <w:t>[b]</w:t>
-      </w:r>
-      <w:proofErr w:type="spellStart"/>
-      <w:r>
-        <w:t>zp</w:t>
-      </w:r>
-      <w:proofErr w:type="spellEnd"/>
-      <w:r>
-        <w:t>[/b]</w:t>
-      </w:r>
-    </w:p>
-    <w:p>
-      <w:r>
-        <w:t xml:space="preserve">LDB </w:t>
-      </w:r>
-      <w:proofErr w:type="spellStart"/>
-      <w:r>
-        <w:t>tmp,zp</w:t>
-      </w:r>
-      <w:proofErr w:type="spellEnd"/>
-    </w:p>
-    <w:p>
-      <w:r>
-        <w:t xml:space="preserve">ADC.B </w:t>
-      </w:r>
-      <w:proofErr w:type="spellStart"/>
-      <w:r>
-        <w:t>Acc,tmp</w:t>
-      </w:r>
-      <w:proofErr w:type="spellEnd"/>
-    </w:p>
-    <w:p>
-      <w:r>
-        <w:t>[b]</w:t>
-      </w:r>
-      <w:proofErr w:type="spellStart"/>
-      <w:r>
-        <w:t>zp,x</w:t>
-      </w:r>
-      <w:proofErr w:type="spellEnd"/>
-      <w:r>
-        <w:t>[/b]</w:t>
-      </w:r>
-    </w:p>
-    <w:p>
-      <w:r>
-        <w:t xml:space="preserve">LDB </w:t>
-      </w:r>
-      <w:proofErr w:type="spellStart"/>
-      <w:r>
-        <w:t>tmp,zp,x</w:t>
-      </w:r>
-      <w:proofErr w:type="spellEnd"/>
-    </w:p>
-    <w:p>
-      <w:r>
-        <w:t xml:space="preserve">ADC.B </w:t>
-      </w:r>
-      <w:proofErr w:type="spellStart"/>
-      <w:r>
-        <w:t>Acc,tmp</w:t>
-      </w:r>
-      <w:proofErr w:type="spellEnd"/>
-    </w:p>
-    <w:p>
-      <w:r>
-        <w:t>[b]</w:t>
-      </w:r>
-      <w:proofErr w:type="spellStart"/>
-      <w:r>
-        <w:t>zp,y</w:t>
-      </w:r>
-      <w:proofErr w:type="spellEnd"/>
-      <w:r>
-        <w:t>[/b]</w:t>
-      </w:r>
-    </w:p>
-    <w:p>
-      <w:r>
-        <w:t xml:space="preserve">LDB </w:t>
-      </w:r>
-      <w:proofErr w:type="spellStart"/>
-      <w:r>
-        <w:t>tmp,zp,y</w:t>
-      </w:r>
-      <w:proofErr w:type="spellEnd"/>
-    </w:p>
-    <w:p>
-      <w:r>
-        <w:t xml:space="preserve">ADC.B </w:t>
-      </w:r>
-      <w:proofErr w:type="spellStart"/>
-      <w:r>
-        <w:t>Acc,tmp</w:t>
-      </w:r>
-      <w:proofErr w:type="spellEnd"/>
-    </w:p>
-    <w:p>
-      <w:r>
-        <w:t xml:space="preserve">[b] </w:t>
-      </w:r>
-      <w:r>
-        <w:t>(</w:t>
-      </w:r>
-      <w:proofErr w:type="spellStart"/>
-      <w:r>
-        <w:t>zp,x</w:t>
-      </w:r>
-      <w:proofErr w:type="spellEnd"/>
-      <w:r>
-        <w:t>)</w:t>
-      </w:r>
-      <w:r>
-        <w:t>[/b]</w:t>
-      </w:r>
-    </w:p>
-    <w:p>
-      <w:r>
-        <w:t xml:space="preserve">LDW </w:t>
-      </w:r>
-      <w:proofErr w:type="spellStart"/>
-      <w:r>
-        <w:t>tmp,zp,x</w:t>
-      </w:r>
-      <w:proofErr w:type="spellEnd"/>
-    </w:p>
-    <w:p>
-      <w:r>
-        <w:t xml:space="preserve">LDB </w:t>
-      </w:r>
-      <w:proofErr w:type="spellStart"/>
-      <w:r>
-        <w:t>tmp</w:t>
-      </w:r>
-      <w:proofErr w:type="spellEnd"/>
-      <w:r>
-        <w:t>,[</w:t>
-      </w:r>
-      <w:proofErr w:type="spellStart"/>
-      <w:r>
-        <w:t>tmp</w:t>
-      </w:r>
-      <w:proofErr w:type="spellEnd"/>
-      <w:r>
-        <w:t>]</w:t>
-      </w:r>
-    </w:p>
-    <w:p>
-      <w:r>
-        <w:t xml:space="preserve">ADC </w:t>
-      </w:r>
-      <w:proofErr w:type="spellStart"/>
-      <w:r>
-        <w:t>Acc,tmp</w:t>
-      </w:r>
-      <w:proofErr w:type="spellEnd"/>
-    </w:p>
-    <w:p/>
-    <w:p>
-      <w:r>
-        <w:t>[b]</w:t>
-      </w:r>
-      <w:r>
-        <w:t>(</w:t>
-      </w:r>
-      <w:proofErr w:type="spellStart"/>
-      <w:r>
-        <w:t>zp</w:t>
-      </w:r>
-      <w:proofErr w:type="spellEnd"/>
-      <w:r>
-        <w:t>),y</w:t>
-      </w:r>
-      <w:r>
-        <w:t>[/b]</w:t>
-      </w:r>
-    </w:p>
-    <w:p>
-      <w:r>
-        <w:t xml:space="preserve">LDW </w:t>
-      </w:r>
-      <w:proofErr w:type="spellStart"/>
-      <w:r>
-        <w:t>tmp,zp</w:t>
-      </w:r>
-      <w:proofErr w:type="spellEnd"/>
-    </w:p>
-    <w:p>
-      <w:r>
-        <w:t xml:space="preserve">ADD </w:t>
-      </w:r>
-      <w:proofErr w:type="spellStart"/>
-      <w:r>
-        <w:t>tmp,y</w:t>
-      </w:r>
-      <w:proofErr w:type="spellEnd"/>
-    </w:p>
-    <w:p>
-      <w:r>
-        <w:t xml:space="preserve">LDB </w:t>
-      </w:r>
-      <w:proofErr w:type="spellStart"/>
-      <w:r>
-        <w:t>tmp</w:t>
-      </w:r>
-      <w:proofErr w:type="spellEnd"/>
-      <w:r>
-        <w:t>,[</w:t>
-      </w:r>
-      <w:proofErr w:type="spellStart"/>
-      <w:r>
-        <w:t>tmp</w:t>
-      </w:r>
-      <w:proofErr w:type="spellEnd"/>
-      <w:r>
-        <w:t>]</w:t>
-      </w:r>
-    </w:p>
-    <w:p>
-      <w:r>
-        <w:t xml:space="preserve">ADC.B </w:t>
-      </w:r>
-      <w:proofErr w:type="spellStart"/>
-      <w:r>
-        <w:t>Acc,tmp</w:t>
-      </w:r>
-      <w:proofErr w:type="spellEnd"/>
-    </w:p>
-    <w:p/>
-    <w:p>
-      <w:r>
-        <w:t>[b]abs[/b]</w:t>
-      </w:r>
-    </w:p>
-    <w:p>
-      <w:r>
-        <w:t xml:space="preserve">LDB </w:t>
-      </w:r>
-      <w:proofErr w:type="spellStart"/>
-      <w:r>
-        <w:t>tmp,abs</w:t>
-      </w:r>
-      <w:proofErr w:type="spellEnd"/>
-    </w:p>
-    <w:p>
-      <w:r>
-        <w:t xml:space="preserve">ADC </w:t>
-      </w:r>
-      <w:proofErr w:type="spellStart"/>
-      <w:r>
-        <w:t>Acc,tmp</w:t>
-      </w:r>
-      <w:proofErr w:type="spellEnd"/>
-    </w:p>
-    <w:p>
-      <w:r>
-        <w:t xml:space="preserve"> [b]</w:t>
-      </w:r>
-      <w:proofErr w:type="spellStart"/>
-      <w:r>
-        <w:t>abs,x</w:t>
-      </w:r>
-      <w:proofErr w:type="spellEnd"/>
-      <w:r>
-        <w:t>[/b]</w:t>
-      </w:r>
-    </w:p>
-    <w:p>
-      <w:r>
-        <w:lastRenderedPageBreak/>
-        <w:t xml:space="preserve">LDB </w:t>
-      </w:r>
-      <w:proofErr w:type="spellStart"/>
-      <w:r>
-        <w:t>tmp,abs,x</w:t>
-      </w:r>
-      <w:proofErr w:type="spellEnd"/>
-    </w:p>
-    <w:p>
-      <w:r>
-        <w:t xml:space="preserve">ADC </w:t>
-      </w:r>
-      <w:proofErr w:type="spellStart"/>
-      <w:r>
-        <w:t>Acc,tmp</w:t>
-      </w:r>
-      <w:proofErr w:type="spellEnd"/>
-    </w:p>
-    <w:p>
-      <w:r>
-        <w:t>[b]</w:t>
-      </w:r>
-      <w:proofErr w:type="spellStart"/>
-      <w:r>
-        <w:t>abs,y</w:t>
-      </w:r>
-      <w:proofErr w:type="spellEnd"/>
-      <w:r>
-        <w:t>[/b]</w:t>
-      </w:r>
-    </w:p>
-    <w:p>
-      <w:r>
-        <w:t xml:space="preserve">LDB </w:t>
-      </w:r>
-      <w:proofErr w:type="spellStart"/>
-      <w:r>
-        <w:t>tmp,abs,y</w:t>
-      </w:r>
-      <w:proofErr w:type="spellEnd"/>
-    </w:p>
-    <w:p>
-      <w:r>
-        <w:t xml:space="preserve">ADC </w:t>
-      </w:r>
-      <w:proofErr w:type="spellStart"/>
-      <w:r>
-        <w:t>Acc,tmp</w:t>
-      </w:r>
-      <w:proofErr w:type="spellEnd"/>
-    </w:p>
-    <w:p/>
-    <w:p>
-      <w:r>
-        <w:t xml:space="preserve">LDB </w:t>
-      </w:r>
-      <w:proofErr w:type="spellStart"/>
-      <w:r>
-        <w:t>tmp,zp</w:t>
-      </w:r>
-      <w:proofErr w:type="spellEnd"/>
-    </w:p>
-    <w:p>
-      <w:r>
-        <w:t xml:space="preserve">LDB </w:t>
-      </w:r>
-      <w:proofErr w:type="spellStart"/>
-      <w:r>
-        <w:t>tmp,zp,x</w:t>
-      </w:r>
-      <w:proofErr w:type="spellEnd"/>
-    </w:p>
-    <w:p>
-      <w:r>
-        <w:t xml:space="preserve">LDB </w:t>
-      </w:r>
-      <w:proofErr w:type="spellStart"/>
-      <w:r>
-        <w:t>tmp,zp,y</w:t>
-      </w:r>
-      <w:proofErr w:type="spellEnd"/>
-    </w:p>
-    <w:p>
-      <w:r>
-        <w:t xml:space="preserve">LDB </w:t>
-      </w:r>
-      <w:proofErr w:type="spellStart"/>
-      <w:r>
-        <w:t>tmp</w:t>
-      </w:r>
-      <w:proofErr w:type="spellEnd"/>
-      <w:r>
-        <w:t>,[</w:t>
-      </w:r>
-      <w:proofErr w:type="spellStart"/>
-      <w:r>
-        <w:t>tmp</w:t>
-      </w:r>
-      <w:proofErr w:type="spellEnd"/>
-      <w:r>
-        <w:t>]</w:t>
-      </w:r>
-    </w:p>
-    <w:p>
-      <w:r>
-        <w:t xml:space="preserve">LDB </w:t>
-      </w:r>
-      <w:proofErr w:type="spellStart"/>
-      <w:r>
-        <w:t>tmp,abs</w:t>
-      </w:r>
-      <w:proofErr w:type="spellEnd"/>
-    </w:p>
-    <w:p>
-      <w:r>
-        <w:t xml:space="preserve">LDB </w:t>
-      </w:r>
-      <w:proofErr w:type="spellStart"/>
-      <w:r>
-        <w:t>tmp,abs,x</w:t>
-      </w:r>
-      <w:proofErr w:type="spellEnd"/>
-    </w:p>
-    <w:p>
-      <w:r>
-        <w:t xml:space="preserve">LDB </w:t>
-      </w:r>
-      <w:proofErr w:type="spellStart"/>
-      <w:r>
-        <w:t>tmp,abs,y</w:t>
-      </w:r>
-      <w:proofErr w:type="spellEnd"/>
-    </w:p>
-    <w:p>
-      <w:r>
-        <w:t xml:space="preserve">LDB </w:t>
-      </w:r>
-      <w:proofErr w:type="spellStart"/>
-      <w:r>
-        <w:t>tmp,sp</w:t>
-      </w:r>
-      <w:proofErr w:type="spellEnd"/>
-      <w:r>
-        <w:tab/>
-      </w:r>
-      <w:r>
-        <w:tab/>
-        <w:t>; for stack pulls</w:t>
-      </w:r>
-    </w:p>
-    <w:p>
-      <w:r>
-        <w:t xml:space="preserve">LDW </w:t>
-      </w:r>
-      <w:proofErr w:type="spellStart"/>
-      <w:r>
-        <w:t>tmp,zp</w:t>
-      </w:r>
-      <w:proofErr w:type="spellEnd"/>
-    </w:p>
-    <w:p>
-      <w:r>
-        <w:t xml:space="preserve">LDW </w:t>
-      </w:r>
-      <w:proofErr w:type="spellStart"/>
-      <w:r>
-        <w:t>tmp,zp,x</w:t>
-      </w:r>
-      <w:proofErr w:type="spellEnd"/>
-    </w:p>
-    <w:p>
-      <w:r>
-        <w:t xml:space="preserve">LDW </w:t>
-      </w:r>
-      <w:proofErr w:type="spellStart"/>
-      <w:r>
-        <w:t>tmp</w:t>
-      </w:r>
-      <w:proofErr w:type="spellEnd"/>
-      <w:r>
-        <w:t>,[</w:t>
-      </w:r>
-      <w:proofErr w:type="spellStart"/>
-      <w:r>
-        <w:t>tmp</w:t>
-      </w:r>
-      <w:proofErr w:type="spellEnd"/>
-      <w:r>
-        <w:t>]</w:t>
-      </w:r>
-      <w:r>
-        <w:tab/>
-      </w:r>
-      <w:r>
-        <w:tab/>
-        <w:t>; for JMP($abs)</w:t>
-      </w:r>
-    </w:p>
-    <w:p>
-      <w:r>
-        <w:t xml:space="preserve">MOV.B </w:t>
-      </w:r>
-      <w:proofErr w:type="spellStart"/>
-      <w:r>
-        <w:t>Acc,tmp</w:t>
-      </w:r>
-      <w:proofErr w:type="spellEnd"/>
-    </w:p>
-    <w:p>
-      <w:r>
-        <w:t>ADD.W tmp,x,#</w:t>
-      </w:r>
-      <w:proofErr w:type="spellStart"/>
-      <w:r>
-        <w:t>zp</w:t>
-      </w:r>
-      <w:proofErr w:type="spellEnd"/>
-    </w:p>
-    <w:p>
-      <w:r>
-        <w:t xml:space="preserve">ADD.W </w:t>
-      </w:r>
-      <w:proofErr w:type="spellStart"/>
-      <w:r>
-        <w:t>tmp,y</w:t>
-      </w:r>
-      <w:proofErr w:type="spellEnd"/>
-    </w:p>
-    <w:p/>
-    <w:p>
-      <w:r>
-        <w:t>ADC.B Acc,#</w:t>
-      </w:r>
-      <w:proofErr w:type="spellStart"/>
-      <w:r>
-        <w:t>imm</w:t>
-      </w:r>
-      <w:proofErr w:type="spellEnd"/>
-    </w:p>
-    <w:p>
-      <w:r>
-        <w:t xml:space="preserve">ADC.B </w:t>
-      </w:r>
-      <w:proofErr w:type="spellStart"/>
-      <w:r>
-        <w:t>Acc,tmp</w:t>
-      </w:r>
-      <w:proofErr w:type="spellEnd"/>
-    </w:p>
-    <w:p/>
-    <w:p>
-      <w:r>
-        <w:t xml:space="preserve">I’m toying with the idea of a superscalar 6502. It would work by changing 6502 opcodes into micro-ops in a manner </w:t>
-      </w:r>
-      <w:proofErr w:type="gramStart"/>
-      <w:r>
-        <w:t>similar to</w:t>
-      </w:r>
-      <w:proofErr w:type="gramEnd"/>
-      <w:r>
-        <w:t xml:space="preserve"> what’s done for the x86.</w:t>
-      </w:r>
-      <w:r>
-        <w:t xml:space="preserve"> </w:t>
-      </w:r>
-      <w:r>
-        <w:t xml:space="preserve">So, I need to have worked out an appropriate set of micro-ops. </w:t>
-      </w:r>
-      <w:r>
-        <w:t xml:space="preserve">The micro-ops would be a load / store architecture with a fixed </w:t>
-      </w:r>
-      <w:r>
-        <w:t>1</w:t>
-      </w:r>
-      <w:r>
-        <w:t>3</w:t>
-      </w:r>
-      <w:r>
-        <w:t xml:space="preserve">-bit </w:t>
-      </w:r>
-      <w:r>
-        <w:t>instruction format.</w:t>
-      </w:r>
-      <w:r>
-        <w:t xml:space="preserve"> I think all instructions can be implemented with a maximum of four micro-ops. This means a table of 5</w:t>
-      </w:r>
-      <w:r>
-        <w:t>4</w:t>
-      </w:r>
-      <w:r>
-        <w:t xml:space="preserve"> bits for each instruction</w:t>
-      </w:r>
-      <w:r>
-        <w:t xml:space="preserve"> (2 bits used to indicate # of micro-ops)</w:t>
-      </w:r>
-      <w:r>
-        <w:t>.</w:t>
-      </w:r>
-      <w:r>
-        <w:t xml:space="preserve"> The table would be indexed by the opcode byte and a field</w:t>
-      </w:r>
-      <w:r>
-        <w:t xml:space="preserve"> (Ld3)</w:t>
-      </w:r>
-      <w:r>
-        <w:t xml:space="preserve"> in the micro-op instruction indicates when to take values from the macro-op instruction. Necessary for constants supplied by macro-ops.</w:t>
-      </w:r>
-    </w:p>
-    <w:p/>
+      <w:pPr>
+        <w:pStyle w:val="Title"/>
+      </w:pPr>
+      <w:r>
+        <w:t>rtf65004</w:t>
+      </w:r>
+    </w:p>
+    <w:p>
+      <w:r>
+        <w:t>© 2019 Robert Finch</w:t>
+      </w:r>
+    </w:p>
+    <w:p>
+      <w:pPr>
+        <w:pStyle w:val="Heading1"/>
+      </w:pPr>
+      <w:r>
+        <w:t>Overview</w:t>
+      </w:r>
+    </w:p>
+    <w:p>
+      <w:pPr>
+        <w:ind w:left="720"/>
+      </w:pPr>
+      <w:r>
+        <w:t>The rtf65004 is a superscalar processor capable of executing the 6502 instruction set. 6502 instructions are translated into 1 to 4 risc instructions called micro-ops.</w:t>
+      </w:r>
+    </w:p>
     <w:p/>
     <w:tbl>
       <w:tblPr>
@@ -905,45 +307,45 @@
               <w:rPr>
                 <w:vertAlign w:val="subscript"/>
               </w:rPr>
+              <w:t>4</w:t>
+            </w:r>
+          </w:p>
+        </w:tc>
+        <w:tc>
+          <w:tcPr>
+            <w:tcW w:w="780" w:type="dxa"/>
+          </w:tcPr>
+          <w:p>
+            <w:pPr>
+              <w:jc w:val="center"/>
+            </w:pPr>
+            <w:r>
+              <w:t>Rd</w:t>
+            </w:r>
+            <w:r>
+              <w:rPr>
+                <w:vertAlign w:val="subscript"/>
+              </w:rPr>
               <w:t>3</w:t>
             </w:r>
           </w:p>
         </w:tc>
         <w:tc>
           <w:tcPr>
-            <w:tcW w:w="780" w:type="dxa"/>
-          </w:tcPr>
-          <w:p>
-            <w:pPr>
-              <w:jc w:val="center"/>
-            </w:pPr>
-            <w:r>
-              <w:t>Rd</w:t>
+            <w:tcW w:w="783" w:type="dxa"/>
+          </w:tcPr>
+          <w:p>
+            <w:pPr>
+              <w:jc w:val="center"/>
+            </w:pPr>
+            <w:r>
+              <w:t>Rn</w:t>
             </w:r>
             <w:r>
               <w:rPr>
                 <w:vertAlign w:val="subscript"/>
               </w:rPr>
               <w:t>3</w:t>
-            </w:r>
-          </w:p>
-        </w:tc>
-        <w:tc>
-          <w:tcPr>
-            <w:tcW w:w="783" w:type="dxa"/>
-          </w:tcPr>
-          <w:p>
-            <w:pPr>
-              <w:jc w:val="center"/>
-            </w:pPr>
-            <w:r>
-              <w:t>Rn</w:t>
-            </w:r>
-            <w:r>
-              <w:rPr>
-                <w:vertAlign w:val="subscript"/>
-              </w:rPr>
-              <w:t>2</w:t>
             </w:r>
           </w:p>
         </w:tc>
@@ -1003,45 +405,45 @@
               <w:rPr>
                 <w:vertAlign w:val="subscript"/>
               </w:rPr>
+              <w:t>4</w:t>
+            </w:r>
+          </w:p>
+        </w:tc>
+        <w:tc>
+          <w:tcPr>
+            <w:tcW w:w="780" w:type="dxa"/>
+          </w:tcPr>
+          <w:p>
+            <w:pPr>
+              <w:jc w:val="center"/>
+            </w:pPr>
+            <w:r>
+              <w:t>Rd</w:t>
+            </w:r>
+            <w:r>
+              <w:rPr>
+                <w:vertAlign w:val="subscript"/>
+              </w:rPr>
               <w:t>3</w:t>
             </w:r>
           </w:p>
         </w:tc>
         <w:tc>
           <w:tcPr>
-            <w:tcW w:w="780" w:type="dxa"/>
-          </w:tcPr>
-          <w:p>
-            <w:pPr>
-              <w:jc w:val="center"/>
-            </w:pPr>
-            <w:r>
-              <w:t>Rd</w:t>
+            <w:tcW w:w="783" w:type="dxa"/>
+          </w:tcPr>
+          <w:p>
+            <w:pPr>
+              <w:jc w:val="center"/>
+            </w:pPr>
+            <w:r>
+              <w:t>Rn</w:t>
             </w:r>
             <w:r>
               <w:rPr>
                 <w:vertAlign w:val="subscript"/>
               </w:rPr>
               <w:t>3</w:t>
-            </w:r>
-          </w:p>
-        </w:tc>
-        <w:tc>
-          <w:tcPr>
-            <w:tcW w:w="783" w:type="dxa"/>
-          </w:tcPr>
-          <w:p>
-            <w:pPr>
-              <w:jc w:val="center"/>
-            </w:pPr>
-            <w:r>
-              <w:t>Rn</w:t>
-            </w:r>
-            <w:r>
-              <w:rPr>
-                <w:vertAlign w:val="subscript"/>
-              </w:rPr>
-              <w:t>2</w:t>
             </w:r>
           </w:p>
         </w:tc>
@@ -1101,45 +503,45 @@
               <w:rPr>
                 <w:vertAlign w:val="subscript"/>
               </w:rPr>
+              <w:t>4</w:t>
+            </w:r>
+          </w:p>
+        </w:tc>
+        <w:tc>
+          <w:tcPr>
+            <w:tcW w:w="780" w:type="dxa"/>
+          </w:tcPr>
+          <w:p>
+            <w:pPr>
+              <w:jc w:val="center"/>
+            </w:pPr>
+            <w:r>
+              <w:t>Rs</w:t>
+            </w:r>
+            <w:r>
+              <w:rPr>
+                <w:vertAlign w:val="subscript"/>
+              </w:rPr>
               <w:t>3</w:t>
             </w:r>
           </w:p>
         </w:tc>
         <w:tc>
           <w:tcPr>
-            <w:tcW w:w="780" w:type="dxa"/>
-          </w:tcPr>
-          <w:p>
-            <w:pPr>
-              <w:jc w:val="center"/>
-            </w:pPr>
-            <w:r>
-              <w:t>Rs</w:t>
+            <w:tcW w:w="783" w:type="dxa"/>
+          </w:tcPr>
+          <w:p>
+            <w:pPr>
+              <w:jc w:val="center"/>
+            </w:pPr>
+            <w:r>
+              <w:t>Rn</w:t>
             </w:r>
             <w:r>
               <w:rPr>
                 <w:vertAlign w:val="subscript"/>
               </w:rPr>
               <w:t>3</w:t>
-            </w:r>
-          </w:p>
-        </w:tc>
-        <w:tc>
-          <w:tcPr>
-            <w:tcW w:w="783" w:type="dxa"/>
-          </w:tcPr>
-          <w:p>
-            <w:pPr>
-              <w:jc w:val="center"/>
-            </w:pPr>
-            <w:r>
-              <w:t>Rn</w:t>
-            </w:r>
-            <w:r>
-              <w:rPr>
-                <w:vertAlign w:val="subscript"/>
-              </w:rPr>
-              <w:t>2</w:t>
             </w:r>
           </w:p>
         </w:tc>
@@ -1180,10 +582,7 @@
           </w:tcPr>
           <w:p>
             <w:r>
-              <w:t>ST</w:t>
-            </w:r>
-            <w:r>
-              <w:t>W</w:t>
+              <w:t>STW</w:t>
             </w:r>
           </w:p>
         </w:tc>
@@ -1202,45 +601,45 @@
               <w:rPr>
                 <w:vertAlign w:val="subscript"/>
               </w:rPr>
+              <w:t>4</w:t>
+            </w:r>
+          </w:p>
+        </w:tc>
+        <w:tc>
+          <w:tcPr>
+            <w:tcW w:w="780" w:type="dxa"/>
+          </w:tcPr>
+          <w:p>
+            <w:pPr>
+              <w:jc w:val="center"/>
+            </w:pPr>
+            <w:r>
+              <w:t>Rs</w:t>
+            </w:r>
+            <w:r>
+              <w:rPr>
+                <w:vertAlign w:val="subscript"/>
+              </w:rPr>
               <w:t>3</w:t>
             </w:r>
           </w:p>
         </w:tc>
         <w:tc>
           <w:tcPr>
-            <w:tcW w:w="780" w:type="dxa"/>
-          </w:tcPr>
-          <w:p>
-            <w:pPr>
-              <w:jc w:val="center"/>
-            </w:pPr>
-            <w:r>
-              <w:t>Rs</w:t>
+            <w:tcW w:w="783" w:type="dxa"/>
+          </w:tcPr>
+          <w:p>
+            <w:pPr>
+              <w:jc w:val="center"/>
+            </w:pPr>
+            <w:r>
+              <w:t>Rn</w:t>
             </w:r>
             <w:r>
               <w:rPr>
                 <w:vertAlign w:val="subscript"/>
               </w:rPr>
               <w:t>3</w:t>
-            </w:r>
-          </w:p>
-        </w:tc>
-        <w:tc>
-          <w:tcPr>
-            <w:tcW w:w="783" w:type="dxa"/>
-          </w:tcPr>
-          <w:p>
-            <w:pPr>
-              <w:jc w:val="center"/>
-            </w:pPr>
-            <w:r>
-              <w:t>Rn</w:t>
-            </w:r>
-            <w:r>
-              <w:rPr>
-                <w:vertAlign w:val="subscript"/>
-              </w:rPr>
-              <w:t>2</w:t>
             </w:r>
           </w:p>
         </w:tc>
@@ -1300,45 +699,45 @@
               <w:rPr>
                 <w:vertAlign w:val="subscript"/>
               </w:rPr>
+              <w:t>4</w:t>
+            </w:r>
+          </w:p>
+        </w:tc>
+        <w:tc>
+          <w:tcPr>
+            <w:tcW w:w="780" w:type="dxa"/>
+          </w:tcPr>
+          <w:p>
+            <w:pPr>
+              <w:jc w:val="center"/>
+            </w:pPr>
+            <w:r>
+              <w:t>Rd</w:t>
+            </w:r>
+            <w:r>
+              <w:rPr>
+                <w:vertAlign w:val="subscript"/>
+              </w:rPr>
               <w:t>3</w:t>
             </w:r>
           </w:p>
         </w:tc>
         <w:tc>
           <w:tcPr>
-            <w:tcW w:w="780" w:type="dxa"/>
-          </w:tcPr>
-          <w:p>
-            <w:pPr>
-              <w:jc w:val="center"/>
-            </w:pPr>
-            <w:r>
-              <w:t>Rd</w:t>
+            <w:tcW w:w="783" w:type="dxa"/>
+          </w:tcPr>
+          <w:p>
+            <w:pPr>
+              <w:jc w:val="center"/>
+            </w:pPr>
+            <w:r>
+              <w:t>Rn</w:t>
             </w:r>
             <w:r>
               <w:rPr>
                 <w:vertAlign w:val="subscript"/>
               </w:rPr>
               <w:t>3</w:t>
-            </w:r>
-          </w:p>
-        </w:tc>
-        <w:tc>
-          <w:tcPr>
-            <w:tcW w:w="783" w:type="dxa"/>
-          </w:tcPr>
-          <w:p>
-            <w:pPr>
-              <w:jc w:val="center"/>
-            </w:pPr>
-            <w:r>
-              <w:t>Rn</w:t>
-            </w:r>
-            <w:r>
-              <w:rPr>
-                <w:vertAlign w:val="subscript"/>
-              </w:rPr>
-              <w:t>2</w:t>
             </w:r>
           </w:p>
         </w:tc>
@@ -1398,45 +797,45 @@
               <w:rPr>
                 <w:vertAlign w:val="subscript"/>
               </w:rPr>
+              <w:t>4</w:t>
+            </w:r>
+          </w:p>
+        </w:tc>
+        <w:tc>
+          <w:tcPr>
+            <w:tcW w:w="780" w:type="dxa"/>
+          </w:tcPr>
+          <w:p>
+            <w:pPr>
+              <w:jc w:val="center"/>
+            </w:pPr>
+            <w:r>
+              <w:t>Rd</w:t>
+            </w:r>
+            <w:r>
+              <w:rPr>
+                <w:vertAlign w:val="subscript"/>
+              </w:rPr>
               <w:t>3</w:t>
             </w:r>
           </w:p>
         </w:tc>
         <w:tc>
           <w:tcPr>
-            <w:tcW w:w="780" w:type="dxa"/>
-          </w:tcPr>
-          <w:p>
-            <w:pPr>
-              <w:jc w:val="center"/>
-            </w:pPr>
-            <w:r>
-              <w:t>Rd</w:t>
+            <w:tcW w:w="783" w:type="dxa"/>
+          </w:tcPr>
+          <w:p>
+            <w:pPr>
+              <w:jc w:val="center"/>
+            </w:pPr>
+            <w:r>
+              <w:t>Rn</w:t>
             </w:r>
             <w:r>
               <w:rPr>
                 <w:vertAlign w:val="subscript"/>
               </w:rPr>
               <w:t>3</w:t>
-            </w:r>
-          </w:p>
-        </w:tc>
-        <w:tc>
-          <w:tcPr>
-            <w:tcW w:w="783" w:type="dxa"/>
-          </w:tcPr>
-          <w:p>
-            <w:pPr>
-              <w:jc w:val="center"/>
-            </w:pPr>
-            <w:r>
-              <w:t>Rn</w:t>
-            </w:r>
-            <w:r>
-              <w:rPr>
-                <w:vertAlign w:val="subscript"/>
-              </w:rPr>
-              <w:t>2</w:t>
             </w:r>
           </w:p>
         </w:tc>
@@ -1496,45 +895,45 @@
               <w:rPr>
                 <w:vertAlign w:val="subscript"/>
               </w:rPr>
+              <w:t>4</w:t>
+            </w:r>
+          </w:p>
+        </w:tc>
+        <w:tc>
+          <w:tcPr>
+            <w:tcW w:w="780" w:type="dxa"/>
+          </w:tcPr>
+          <w:p>
+            <w:pPr>
+              <w:jc w:val="center"/>
+            </w:pPr>
+            <w:r>
+              <w:t>Rd</w:t>
+            </w:r>
+            <w:r>
+              <w:rPr>
+                <w:vertAlign w:val="subscript"/>
+              </w:rPr>
               <w:t>3</w:t>
             </w:r>
           </w:p>
         </w:tc>
         <w:tc>
           <w:tcPr>
-            <w:tcW w:w="780" w:type="dxa"/>
-          </w:tcPr>
-          <w:p>
-            <w:pPr>
-              <w:jc w:val="center"/>
-            </w:pPr>
-            <w:r>
-              <w:t>Rd</w:t>
+            <w:tcW w:w="783" w:type="dxa"/>
+          </w:tcPr>
+          <w:p>
+            <w:pPr>
+              <w:jc w:val="center"/>
+            </w:pPr>
+            <w:r>
+              <w:t>Rn</w:t>
             </w:r>
             <w:r>
               <w:rPr>
                 <w:vertAlign w:val="subscript"/>
               </w:rPr>
               <w:t>3</w:t>
-            </w:r>
-          </w:p>
-        </w:tc>
-        <w:tc>
-          <w:tcPr>
-            <w:tcW w:w="783" w:type="dxa"/>
-          </w:tcPr>
-          <w:p>
-            <w:pPr>
-              <w:jc w:val="center"/>
-            </w:pPr>
-            <w:r>
-              <w:t>Rn</w:t>
-            </w:r>
-            <w:r>
-              <w:rPr>
-                <w:vertAlign w:val="subscript"/>
-              </w:rPr>
-              <w:t>2</w:t>
             </w:r>
           </w:p>
         </w:tc>
@@ -1590,45 +989,45 @@
               <w:rPr>
                 <w:vertAlign w:val="subscript"/>
               </w:rPr>
+              <w:t>4</w:t>
+            </w:r>
+          </w:p>
+        </w:tc>
+        <w:tc>
+          <w:tcPr>
+            <w:tcW w:w="780" w:type="dxa"/>
+          </w:tcPr>
+          <w:p>
+            <w:pPr>
+              <w:jc w:val="center"/>
+            </w:pPr>
+            <w:r>
+              <w:t>Rd</w:t>
+            </w:r>
+            <w:r>
+              <w:rPr>
+                <w:vertAlign w:val="subscript"/>
+              </w:rPr>
               <w:t>3</w:t>
             </w:r>
           </w:p>
         </w:tc>
         <w:tc>
           <w:tcPr>
-            <w:tcW w:w="780" w:type="dxa"/>
-          </w:tcPr>
-          <w:p>
-            <w:pPr>
-              <w:jc w:val="center"/>
-            </w:pPr>
-            <w:r>
-              <w:t>Rd</w:t>
+            <w:tcW w:w="783" w:type="dxa"/>
+          </w:tcPr>
+          <w:p>
+            <w:pPr>
+              <w:jc w:val="center"/>
+            </w:pPr>
+            <w:r>
+              <w:t>Rn</w:t>
             </w:r>
             <w:r>
               <w:rPr>
                 <w:vertAlign w:val="subscript"/>
               </w:rPr>
               <w:t>3</w:t>
-            </w:r>
-          </w:p>
-        </w:tc>
-        <w:tc>
-          <w:tcPr>
-            <w:tcW w:w="783" w:type="dxa"/>
-          </w:tcPr>
-          <w:p>
-            <w:pPr>
-              <w:jc w:val="center"/>
-            </w:pPr>
-            <w:r>
-              <w:t>Rn</w:t>
-            </w:r>
-            <w:r>
-              <w:rPr>
-                <w:vertAlign w:val="subscript"/>
-              </w:rPr>
-              <w:t>2</w:t>
             </w:r>
           </w:p>
         </w:tc>
@@ -1688,45 +1087,45 @@
               <w:rPr>
                 <w:vertAlign w:val="subscript"/>
               </w:rPr>
+              <w:t>4</w:t>
+            </w:r>
+          </w:p>
+        </w:tc>
+        <w:tc>
+          <w:tcPr>
+            <w:tcW w:w="780" w:type="dxa"/>
+          </w:tcPr>
+          <w:p>
+            <w:pPr>
+              <w:jc w:val="center"/>
+            </w:pPr>
+            <w:r>
+              <w:t>Rd</w:t>
+            </w:r>
+            <w:r>
+              <w:rPr>
+                <w:vertAlign w:val="subscript"/>
+              </w:rPr>
               <w:t>3</w:t>
             </w:r>
           </w:p>
         </w:tc>
         <w:tc>
           <w:tcPr>
-            <w:tcW w:w="780" w:type="dxa"/>
-          </w:tcPr>
-          <w:p>
-            <w:pPr>
-              <w:jc w:val="center"/>
-            </w:pPr>
-            <w:r>
-              <w:t>Rd</w:t>
+            <w:tcW w:w="783" w:type="dxa"/>
+          </w:tcPr>
+          <w:p>
+            <w:pPr>
+              <w:jc w:val="center"/>
+            </w:pPr>
+            <w:r>
+              <w:t>Rn</w:t>
             </w:r>
             <w:r>
               <w:rPr>
                 <w:vertAlign w:val="subscript"/>
               </w:rPr>
               <w:t>3</w:t>
-            </w:r>
-          </w:p>
-        </w:tc>
-        <w:tc>
-          <w:tcPr>
-            <w:tcW w:w="783" w:type="dxa"/>
-          </w:tcPr>
-          <w:p>
-            <w:pPr>
-              <w:jc w:val="center"/>
-            </w:pPr>
-            <w:r>
-              <w:t>Rn</w:t>
-            </w:r>
-            <w:r>
-              <w:rPr>
-                <w:vertAlign w:val="subscript"/>
-              </w:rPr>
-              <w:t>2</w:t>
             </w:r>
           </w:p>
         </w:tc>
@@ -1786,45 +1185,45 @@
               <w:rPr>
                 <w:vertAlign w:val="subscript"/>
               </w:rPr>
+              <w:t>4</w:t>
+            </w:r>
+          </w:p>
+        </w:tc>
+        <w:tc>
+          <w:tcPr>
+            <w:tcW w:w="780" w:type="dxa"/>
+          </w:tcPr>
+          <w:p>
+            <w:pPr>
+              <w:jc w:val="center"/>
+            </w:pPr>
+            <w:r>
+              <w:t>Rd</w:t>
+            </w:r>
+            <w:r>
+              <w:rPr>
+                <w:vertAlign w:val="subscript"/>
+              </w:rPr>
               <w:t>3</w:t>
             </w:r>
           </w:p>
         </w:tc>
         <w:tc>
           <w:tcPr>
-            <w:tcW w:w="780" w:type="dxa"/>
-          </w:tcPr>
-          <w:p>
-            <w:pPr>
-              <w:jc w:val="center"/>
-            </w:pPr>
-            <w:r>
-              <w:t>Rd</w:t>
+            <w:tcW w:w="783" w:type="dxa"/>
+          </w:tcPr>
+          <w:p>
+            <w:pPr>
+              <w:jc w:val="center"/>
+            </w:pPr>
+            <w:r>
+              <w:t>Rn</w:t>
             </w:r>
             <w:r>
               <w:rPr>
                 <w:vertAlign w:val="subscript"/>
               </w:rPr>
               <w:t>3</w:t>
-            </w:r>
-          </w:p>
-        </w:tc>
-        <w:tc>
-          <w:tcPr>
-            <w:tcW w:w="783" w:type="dxa"/>
-          </w:tcPr>
-          <w:p>
-            <w:pPr>
-              <w:jc w:val="center"/>
-            </w:pPr>
-            <w:r>
-              <w:t>Rn</w:t>
-            </w:r>
-            <w:r>
-              <w:rPr>
-                <w:vertAlign w:val="subscript"/>
-              </w:rPr>
-              <w:t>2</w:t>
             </w:r>
           </w:p>
         </w:tc>
@@ -1884,45 +1283,45 @@
               <w:rPr>
                 <w:vertAlign w:val="subscript"/>
               </w:rPr>
+              <w:t>4</w:t>
+            </w:r>
+          </w:p>
+        </w:tc>
+        <w:tc>
+          <w:tcPr>
+            <w:tcW w:w="780" w:type="dxa"/>
+          </w:tcPr>
+          <w:p>
+            <w:pPr>
+              <w:jc w:val="center"/>
+            </w:pPr>
+            <w:r>
+              <w:t>Rd</w:t>
+            </w:r>
+            <w:r>
+              <w:rPr>
+                <w:vertAlign w:val="subscript"/>
+              </w:rPr>
               <w:t>3</w:t>
             </w:r>
           </w:p>
         </w:tc>
         <w:tc>
           <w:tcPr>
-            <w:tcW w:w="780" w:type="dxa"/>
-          </w:tcPr>
-          <w:p>
-            <w:pPr>
-              <w:jc w:val="center"/>
-            </w:pPr>
-            <w:r>
-              <w:t>Rd</w:t>
+            <w:tcW w:w="783" w:type="dxa"/>
+          </w:tcPr>
+          <w:p>
+            <w:pPr>
+              <w:jc w:val="center"/>
+            </w:pPr>
+            <w:r>
+              <w:t>Rn</w:t>
             </w:r>
             <w:r>
               <w:rPr>
                 <w:vertAlign w:val="subscript"/>
               </w:rPr>
               <w:t>3</w:t>
-            </w:r>
-          </w:p>
-        </w:tc>
-        <w:tc>
-          <w:tcPr>
-            <w:tcW w:w="783" w:type="dxa"/>
-          </w:tcPr>
-          <w:p>
-            <w:pPr>
-              <w:jc w:val="center"/>
-            </w:pPr>
-            <w:r>
-              <w:t>Rn</w:t>
-            </w:r>
-            <w:r>
-              <w:rPr>
-                <w:vertAlign w:val="subscript"/>
-              </w:rPr>
-              <w:t>2</w:t>
             </w:r>
           </w:p>
         </w:tc>
@@ -1978,45 +1377,45 @@
               <w:rPr>
                 <w:vertAlign w:val="subscript"/>
               </w:rPr>
+              <w:t>4</w:t>
+            </w:r>
+          </w:p>
+        </w:tc>
+        <w:tc>
+          <w:tcPr>
+            <w:tcW w:w="780" w:type="dxa"/>
+          </w:tcPr>
+          <w:p>
+            <w:pPr>
+              <w:jc w:val="center"/>
+            </w:pPr>
+            <w:r>
+              <w:t>Rd</w:t>
+            </w:r>
+            <w:r>
+              <w:rPr>
+                <w:vertAlign w:val="subscript"/>
+              </w:rPr>
               <w:t>3</w:t>
             </w:r>
           </w:p>
         </w:tc>
         <w:tc>
           <w:tcPr>
-            <w:tcW w:w="780" w:type="dxa"/>
-          </w:tcPr>
-          <w:p>
-            <w:pPr>
-              <w:jc w:val="center"/>
-            </w:pPr>
-            <w:r>
-              <w:t>Rd</w:t>
+            <w:tcW w:w="783" w:type="dxa"/>
+          </w:tcPr>
+          <w:p>
+            <w:pPr>
+              <w:jc w:val="center"/>
+            </w:pPr>
+            <w:r>
+              <w:t>Rn</w:t>
             </w:r>
             <w:r>
               <w:rPr>
                 <w:vertAlign w:val="subscript"/>
               </w:rPr>
               <w:t>3</w:t>
-            </w:r>
-          </w:p>
-        </w:tc>
-        <w:tc>
-          <w:tcPr>
-            <w:tcW w:w="783" w:type="dxa"/>
-          </w:tcPr>
-          <w:p>
-            <w:pPr>
-              <w:jc w:val="center"/>
-            </w:pPr>
-            <w:r>
-              <w:t>Rn</w:t>
-            </w:r>
-            <w:r>
-              <w:rPr>
-                <w:vertAlign w:val="subscript"/>
-              </w:rPr>
-              <w:t>2</w:t>
             </w:r>
           </w:p>
         </w:tc>
@@ -2191,13 +1590,8 @@
           </w:tcPr>
           <w:p>
             <w:r>
-              <w:t xml:space="preserve">the </w:t>
-            </w:r>
-            <w:proofErr w:type="gramStart"/>
-            <w:r>
-              <w:t>value -3</w:t>
-            </w:r>
-            <w:proofErr w:type="gramEnd"/>
+              <w:t>the value -3</w:t>
+            </w:r>
           </w:p>
         </w:tc>
       </w:tr>
@@ -2273,13 +1667,8 @@
           </w:tcPr>
           <w:p>
             <w:r>
-              <w:t xml:space="preserve">the </w:t>
-            </w:r>
-            <w:proofErr w:type="gramStart"/>
-            <w:r>
-              <w:t>value -2</w:t>
-            </w:r>
-            <w:proofErr w:type="gramEnd"/>
+              <w:t>the value -2</w:t>
+            </w:r>
           </w:p>
         </w:tc>
       </w:tr>
@@ -2355,13 +1744,8 @@
           </w:tcPr>
           <w:p>
             <w:r>
-              <w:t xml:space="preserve">the </w:t>
-            </w:r>
-            <w:proofErr w:type="gramStart"/>
-            <w:r>
-              <w:t>value -1</w:t>
-            </w:r>
-            <w:proofErr w:type="gramEnd"/>
+              <w:t>the value -1</w:t>
+            </w:r>
           </w:p>
         </w:tc>
       </w:tr>
@@ -3476,11 +2860,9 @@
             <w:tcW w:w="1559" w:type="dxa"/>
           </w:tcPr>
           <w:p>
-            <w:proofErr w:type="spellStart"/>
             <w:r>
               <w:t>sp</w:t>
             </w:r>
-            <w:proofErr w:type="spellEnd"/>
           </w:p>
         </w:tc>
         <w:tc>
@@ -3511,11 +2893,9 @@
             <w:tcW w:w="1701" w:type="dxa"/>
           </w:tcPr>
           <w:p>
-            <w:proofErr w:type="spellStart"/>
             <w:r>
               <w:t>sp</w:t>
             </w:r>
-            <w:proofErr w:type="spellEnd"/>
           </w:p>
         </w:tc>
       </w:tr>
@@ -3529,6 +2909,7 @@
               <w:jc w:val="center"/>
             </w:pPr>
             <w:r>
+              <w:lastRenderedPageBreak/>
               <w:t>4</w:t>
             </w:r>
           </w:p>
@@ -3599,11 +2980,9 @@
             <w:tcW w:w="1559" w:type="dxa"/>
           </w:tcPr>
           <w:p>
-            <w:proofErr w:type="spellStart"/>
             <w:r>
               <w:t>tmp</w:t>
             </w:r>
-            <w:proofErr w:type="spellEnd"/>
           </w:p>
         </w:tc>
         <w:tc>
@@ -3634,11 +3013,9 @@
             <w:tcW w:w="1701" w:type="dxa"/>
           </w:tcPr>
           <w:p>
-            <w:proofErr w:type="spellStart"/>
             <w:r>
               <w:t>tmp</w:t>
             </w:r>
-            <w:proofErr w:type="spellEnd"/>
           </w:p>
         </w:tc>
       </w:tr>
@@ -3725,11 +3102,9 @@
             <w:tcW w:w="1559" w:type="dxa"/>
           </w:tcPr>
           <w:p>
-            <w:proofErr w:type="spellStart"/>
             <w:r>
               <w:t>sr</w:t>
             </w:r>
-            <w:proofErr w:type="spellEnd"/>
           </w:p>
         </w:tc>
         <w:tc>
@@ -3762,267 +3137,6 @@
     </w:tbl>
     <w:p/>
     <w:p/>
-    <w:p>
-      <w:r>
-        <w:lastRenderedPageBreak/>
-        <w:t>Some sample instruction breakdowns:</w:t>
-      </w:r>
-    </w:p>
-    <w:p>
-      <w:r>
-        <w:t>[code]</w:t>
-      </w:r>
-    </w:p>
-    <w:p>
-      <w:r>
-        <w:t>[b]</w:t>
-      </w:r>
-      <w:proofErr w:type="spellStart"/>
-      <w:r>
-        <w:t>pha</w:t>
-      </w:r>
-      <w:proofErr w:type="spellEnd"/>
-      <w:r>
-        <w:t>[/b]</w:t>
-      </w:r>
-    </w:p>
-    <w:p>
-      <w:r>
-        <w:t>SB</w:t>
-      </w:r>
-      <w:r>
-        <w:tab/>
-      </w:r>
-      <w:proofErr w:type="spellStart"/>
-      <w:r>
-        <w:t>acc,sp</w:t>
-      </w:r>
-      <w:proofErr w:type="spellEnd"/>
-    </w:p>
-    <w:p>
-      <w:r>
-        <w:t>ADD.B</w:t>
-      </w:r>
-      <w:r>
-        <w:tab/>
-      </w:r>
-      <w:proofErr w:type="spellStart"/>
-      <w:r>
-        <w:t>sp</w:t>
-      </w:r>
-      <w:proofErr w:type="spellEnd"/>
-      <w:r>
-        <w:t>,#-1</w:t>
-      </w:r>
-    </w:p>
-    <w:p>
-      <w:r>
-        <w:t>[b]</w:t>
-      </w:r>
-      <w:proofErr w:type="spellStart"/>
-      <w:r>
-        <w:t>adc</w:t>
-      </w:r>
-      <w:proofErr w:type="spellEnd"/>
-      <w:r>
-        <w:t xml:space="preserve"> (</w:t>
-      </w:r>
-      <w:proofErr w:type="spellStart"/>
-      <w:r>
-        <w:t>zp</w:t>
-      </w:r>
-      <w:proofErr w:type="spellEnd"/>
-      <w:r>
-        <w:t>),y[/b]</w:t>
-      </w:r>
-    </w:p>
-    <w:p>
-      <w:r>
-        <w:t xml:space="preserve">LDW </w:t>
-      </w:r>
-      <w:proofErr w:type="spellStart"/>
-      <w:r>
-        <w:t>tmp,zp</w:t>
-      </w:r>
-      <w:proofErr w:type="spellEnd"/>
-    </w:p>
-    <w:p>
-      <w:r>
-        <w:t xml:space="preserve">ADD </w:t>
-      </w:r>
-      <w:proofErr w:type="spellStart"/>
-      <w:r>
-        <w:t>tmp,y</w:t>
-      </w:r>
-      <w:proofErr w:type="spellEnd"/>
-    </w:p>
-    <w:p>
-      <w:r>
-        <w:t xml:space="preserve">LDB </w:t>
-      </w:r>
-      <w:proofErr w:type="spellStart"/>
-      <w:r>
-        <w:t>tmp</w:t>
-      </w:r>
-      <w:proofErr w:type="spellEnd"/>
-      <w:r>
-        <w:t>,[</w:t>
-      </w:r>
-      <w:proofErr w:type="spellStart"/>
-      <w:r>
-        <w:t>tmp</w:t>
-      </w:r>
-      <w:proofErr w:type="spellEnd"/>
-      <w:r>
-        <w:t>]</w:t>
-      </w:r>
-    </w:p>
-    <w:p>
-      <w:r>
-        <w:t xml:space="preserve">ADC.B </w:t>
-      </w:r>
-      <w:proofErr w:type="spellStart"/>
-      <w:r>
-        <w:t>Acc,tmp</w:t>
-      </w:r>
-      <w:proofErr w:type="spellEnd"/>
-    </w:p>
-    <w:p>
-      <w:r>
-        <w:t>[b]</w:t>
-      </w:r>
-      <w:proofErr w:type="spellStart"/>
-      <w:r>
-        <w:t>rti</w:t>
-      </w:r>
-      <w:proofErr w:type="spellEnd"/>
-      <w:r>
-        <w:t>[/b]</w:t>
-      </w:r>
-    </w:p>
-    <w:p>
-      <w:r>
-        <w:t>ADD.B sp,#</w:t>
-      </w:r>
-      <w:r>
-        <w:t>3</w:t>
-      </w:r>
-    </w:p>
-    <w:p>
-      <w:r>
-        <w:t>LDB sr,</w:t>
-      </w:r>
-      <w:r>
-        <w:t>-2[</w:t>
-      </w:r>
-      <w:proofErr w:type="spellStart"/>
-      <w:r>
-        <w:t>sp</w:t>
-      </w:r>
-      <w:proofErr w:type="spellEnd"/>
-      <w:r>
-        <w:t>]</w:t>
-      </w:r>
-    </w:p>
-    <w:p>
-      <w:r>
-        <w:t xml:space="preserve">LDW </w:t>
-      </w:r>
-      <w:r>
-        <w:t>tmp</w:t>
-      </w:r>
-      <w:r>
-        <w:t>,</w:t>
-      </w:r>
-      <w:r>
-        <w:t>-1[</w:t>
-      </w:r>
-      <w:proofErr w:type="spellStart"/>
-      <w:r>
-        <w:t>sp</w:t>
-      </w:r>
-      <w:proofErr w:type="spellEnd"/>
-      <w:r>
-        <w:t>]</w:t>
-      </w:r>
-    </w:p>
-    <w:p>
-      <w:r>
-        <w:t>JMP 0[</w:t>
-      </w:r>
-      <w:proofErr w:type="spellStart"/>
-      <w:r>
-        <w:t>tmp</w:t>
-      </w:r>
-      <w:proofErr w:type="spellEnd"/>
-      <w:r>
-        <w:t>]</w:t>
-      </w:r>
-    </w:p>
-    <w:p>
-      <w:r>
-        <w:t>[b]</w:t>
-      </w:r>
-      <w:proofErr w:type="spellStart"/>
-      <w:r>
-        <w:t>rts</w:t>
-      </w:r>
-      <w:proofErr w:type="spellEnd"/>
-      <w:r>
-        <w:t>[/b]</w:t>
-      </w:r>
-    </w:p>
-    <w:p>
-      <w:r>
-        <w:t>ADD.B sp,#2</w:t>
-      </w:r>
-    </w:p>
-    <w:p>
-      <w:r>
-        <w:t xml:space="preserve">LDW </w:t>
-      </w:r>
-      <w:r>
-        <w:t>tmp</w:t>
-      </w:r>
-      <w:r>
-        <w:t>,</w:t>
-      </w:r>
-      <w:r>
-        <w:t>-1[</w:t>
-      </w:r>
-      <w:proofErr w:type="spellStart"/>
-      <w:r>
-        <w:t>sp</w:t>
-      </w:r>
-      <w:proofErr w:type="spellEnd"/>
-      <w:r>
-        <w:t>]</w:t>
-      </w:r>
-    </w:p>
-    <w:p>
-      <w:r>
-        <w:t>JMP</w:t>
-      </w:r>
-      <w:r>
-        <w:t xml:space="preserve"> 1</w:t>
-      </w:r>
-      <w:r>
-        <w:t>[</w:t>
-      </w:r>
-      <w:proofErr w:type="spellStart"/>
-      <w:r>
-        <w:t>tmp</w:t>
-      </w:r>
-      <w:proofErr w:type="spellEnd"/>
-      <w:r>
-        <w:t>]</w:t>
-      </w:r>
-    </w:p>
-    <w:p>
-      <w:r>
-        <w:t>[/code]</w:t>
-      </w:r>
-    </w:p>
     <w:p/>
     <w:p>
       <w:pPr>
@@ -4084,7 +3198,30 @@
                 <w:sz w:val="20"/>
                 <w:szCs w:val="20"/>
               </w:rPr>
-              <w:t>71 70</w:t>
+              <w:t>7</w:t>
+            </w:r>
+            <w:r>
+              <w:rPr>
+                <w:sz w:val="20"/>
+                <w:szCs w:val="20"/>
+              </w:rPr>
+              <w:t>5</w:t>
+            </w:r>
+            <w:bookmarkStart w:id="0" w:name="_GoBack"/>
+            <w:bookmarkEnd w:id="0"/>
+            <w:r>
+              <w:rPr>
+                <w:sz w:val="20"/>
+                <w:szCs w:val="20"/>
+              </w:rPr>
+              <w:t xml:space="preserve"> 7</w:t>
+            </w:r>
+            <w:r>
+              <w:rPr>
+                <w:sz w:val="20"/>
+                <w:szCs w:val="20"/>
+              </w:rPr>
+              <w:t>4</w:t>
             </w:r>
           </w:p>
         </w:tc>
@@ -4110,7 +3247,14 @@
                 <w:sz w:val="20"/>
                 <w:szCs w:val="20"/>
               </w:rPr>
-              <w:t>69     66</w:t>
+              <w:t>73</w:t>
+            </w:r>
+            <w:r>
+              <w:rPr>
+                <w:sz w:val="20"/>
+                <w:szCs w:val="20"/>
+              </w:rPr>
+              <w:t xml:space="preserve">     66</w:t>
             </w:r>
           </w:p>
         </w:tc>
@@ -4274,21 +3418,13 @@
               <w:jc w:val="center"/>
             </w:pPr>
             <w:r>
-              <w:t xml:space="preserve">Flags </w:t>
-            </w:r>
-            <w:proofErr w:type="gramStart"/>
-            <w:r>
-              <w:t>To</w:t>
-            </w:r>
-            <w:proofErr w:type="gramEnd"/>
-            <w:r>
-              <w:t xml:space="preserve"> Update</w:t>
+              <w:t>Flags To Update</w:t>
             </w:r>
             <w:r>
               <w:rPr>
                 <w:vertAlign w:val="subscript"/>
               </w:rPr>
-              <w:t>4</w:t>
+              <w:t>8</w:t>
             </w:r>
           </w:p>
         </w:tc>
@@ -4333,15 +3469,13 @@
               <w:jc w:val="center"/>
             </w:pPr>
             <w:r>
-              <w:t xml:space="preserve">Second </w:t>
-            </w:r>
-            <w:proofErr w:type="spellStart"/>
-            <w:r>
-              <w:t>uo</w:t>
-            </w:r>
-            <w:proofErr w:type="spellEnd"/>
-            <w:r>
-              <w:t>-p</w:t>
+              <w:t>Second u</w:t>
+            </w:r>
+            <w:r>
+              <w:t>-</w:t>
+            </w:r>
+            <w:r>
+              <w:t>op</w:t>
             </w:r>
           </w:p>
         </w:tc>
@@ -4375,15 +3509,13 @@
     </w:tbl>
     <w:p>
       <w:r>
-        <w:t xml:space="preserve">Micro-ops are bundled together into a group of four plus some </w:t>
-      </w:r>
-      <w:proofErr w:type="gramStart"/>
-      <w:r>
-        <w:t>book keeping</w:t>
-      </w:r>
-      <w:proofErr w:type="gramEnd"/>
-      <w:r>
-        <w:t xml:space="preserve"> bits as shown above for each macro-instruction.</w:t>
+        <w:t>Micro-ops are bundled together into a group of four plus some book</w:t>
+      </w:r>
+      <w:r>
+        <w:t>-</w:t>
+      </w:r>
+      <w:r>
+        <w:t>keeping bits as shown above for each macro-instruction.</w:t>
       </w:r>
     </w:p>
     <w:p>
@@ -4558,13 +3690,7 @@
         <w:pStyle w:val="Heading2"/>
       </w:pPr>
       <w:r>
-        <w:t>A</w:t>
-      </w:r>
-      <w:r>
-        <w:t>SL</w:t>
-      </w:r>
-      <w:r>
-        <w:t>B src1,dst,src2</w:t>
+        <w:t>ASLB src1,dst,src2</w:t>
       </w:r>
     </w:p>
     <w:p>
@@ -4576,19 +3702,7 @@
         <w:t>Description</w:t>
       </w:r>
       <w:r>
-        <w:t xml:space="preserve">: Perform a </w:t>
-      </w:r>
-      <w:r>
-        <w:t>left shift</w:t>
-      </w:r>
-      <w:r>
-        <w:t xml:space="preserve"> operation, storing the result in dst. Usually either src1 or src2 is the value </w:t>
-      </w:r>
-      <w:r>
-        <w:t>0</w:t>
-      </w:r>
-      <w:r>
-        <w:t>.</w:t>
+        <w:t>: Perform a left shift operation, storing the result in dst. Usually either src1 or src2 is the value 0.</w:t>
       </w:r>
     </w:p>
     <w:p>
@@ -4600,10 +3714,7 @@
         <w:t>Operation</w:t>
       </w:r>
       <w:r>
-        <w:t xml:space="preserve">: dst = dst </w:t>
-      </w:r>
-      <w:r>
-        <w:t>&lt;&lt; 1</w:t>
+        <w:t>: dst = dst &lt;&lt; 1</w:t>
       </w:r>
     </w:p>
     <w:p>
@@ -4625,13 +3736,7 @@
       </w:pPr>
       <w:r>
         <w:lastRenderedPageBreak/>
-        <w:t>B</w:t>
-      </w:r>
-      <w:r>
-        <w:t>CC</w:t>
-      </w:r>
-      <w:r>
-        <w:t xml:space="preserve"> src1</w:t>
+        <w:t>BCC src1</w:t>
       </w:r>
     </w:p>
     <w:p>
@@ -4643,19 +3748,7 @@
         <w:t>Description</w:t>
       </w:r>
       <w:r>
-        <w:t xml:space="preserve">: Branch if the </w:t>
-      </w:r>
-      <w:r>
-        <w:t>carry</w:t>
-      </w:r>
-      <w:r>
-        <w:t xml:space="preserve"> flag is </w:t>
-      </w:r>
-      <w:r>
-        <w:t>clear</w:t>
-      </w:r>
-      <w:r>
-        <w:t>. This instruction modifies the program counter to the target address. src1 should be a reference to an eight-bit constant in the instruction. The eight-bit constant plus two (the length of a branch instruction) will be added to the program counter value of the current instruction.</w:t>
+        <w:t>: Branch if the carry flag is clear. This instruction modifies the program counter to the target address. src1 should be a reference to an eight-bit constant in the instruction. The eight-bit constant plus two (the length of a branch instruction) will be added to the program counter value of the current instruction.</w:t>
       </w:r>
     </w:p>
     <w:p>
@@ -4672,13 +3765,7 @@
         <w:t>Operation</w:t>
       </w:r>
       <w:r>
-        <w:t>: if (</w:t>
-      </w:r>
-      <w:r>
-        <w:t>!c</w:t>
-      </w:r>
-      <w:r>
-        <w:t>) pc = pc + src1 + 2</w:t>
+        <w:t>: if (!c) pc = pc + src1 + 2</w:t>
       </w:r>
     </w:p>
     <w:p>
@@ -4700,13 +3787,7 @@
       </w:pPr>
       <w:r>
         <w:lastRenderedPageBreak/>
-        <w:t>BC</w:t>
-      </w:r>
-      <w:r>
-        <w:t xml:space="preserve">S </w:t>
-      </w:r>
-      <w:r>
-        <w:t>src1</w:t>
+        <w:t>BCS src1</w:t>
       </w:r>
     </w:p>
     <w:p>
@@ -4718,13 +3799,7 @@
         <w:t>Description</w:t>
       </w:r>
       <w:r>
-        <w:t xml:space="preserve">: Branch if the carry flag is </w:t>
-      </w:r>
-      <w:r>
-        <w:t>set</w:t>
-      </w:r>
-      <w:r>
-        <w:t>. This instruction modifies the program counter to the target address. src1 should be a reference to an eight-bit constant in the instruction. The eight-bit constant plus two (the length of a branch instruction) will be added to the program counter value of the current instruction.</w:t>
+        <w:t>: Branch if the carry flag is set. This instruction modifies the program counter to the target address. src1 should be a reference to an eight-bit constant in the instruction. The eight-bit constant plus two (the length of a branch instruction) will be added to the program counter value of the current instruction.</w:t>
       </w:r>
     </w:p>
     <w:p>
@@ -4807,10 +3882,7 @@
         <w:pStyle w:val="Heading2"/>
       </w:pPr>
       <w:r>
-        <w:t>BIT</w:t>
-      </w:r>
-      <w:r>
-        <w:t>B src1,dst,src2</w:t>
+        <w:t>BITB src1,dst,src2</w:t>
       </w:r>
     </w:p>
     <w:p>
@@ -4822,28 +3894,13 @@
         <w:t>Description</w:t>
       </w:r>
       <w:r>
-        <w:t xml:space="preserve">: Perform a bitwise ‘and’ operation, </w:t>
-      </w:r>
-      <w:r>
-        <w:t>discarding the result.</w:t>
-      </w:r>
-      <w:r>
-        <w:t xml:space="preserve"> Usually either src1 or src2 is the value -1.</w:t>
+        <w:t>: Perform a bitwise ‘and’ operation, discarding the result. Usually either src1 or src2 is the value -1.</w:t>
       </w:r>
       <w:r>
         <w:t xml:space="preserve"> </w:t>
       </w:r>
       <w:r>
-        <w:t xml:space="preserve">BITB </w:t>
-      </w:r>
-      <w:r>
-        <w:t xml:space="preserve">does not update the target register. Instead the flag results may be updated for the macro instruction. The appropriate micro-op </w:t>
-      </w:r>
-      <w:r>
-        <w:t>bit</w:t>
-      </w:r>
-      <w:r>
-        <w:t xml:space="preserve"> instruction must be marked as updating a subset of the macro flags register; otherwise this operation will be treated as a NOP.</w:t>
+        <w:t>BITB does not update the target register. Instead the flag results may be updated for the macro instruction. The appropriate micro-op bit instruction must be marked as updating a subset of the macro flags register; otherwise this operation will be treated as a NOP.</w:t>
       </w:r>
     </w:p>
     <w:p>
@@ -4875,17 +3932,9 @@
       <w:pPr>
         <w:pStyle w:val="Heading2"/>
       </w:pPr>
-      <w:bookmarkStart w:id="0" w:name="_GoBack"/>
-      <w:bookmarkEnd w:id="0"/>
       <w:r>
         <w:lastRenderedPageBreak/>
-        <w:t>B</w:t>
-      </w:r>
-      <w:r>
-        <w:t>MI</w:t>
-      </w:r>
-      <w:r>
-        <w:t xml:space="preserve"> src1</w:t>
+        <w:t>BMI src1</w:t>
       </w:r>
     </w:p>
     <w:p>
@@ -4897,13 +3946,7 @@
         <w:t>Description</w:t>
       </w:r>
       <w:r>
-        <w:t xml:space="preserve">: Branch if the </w:t>
-      </w:r>
-      <w:r>
-        <w:t>negative</w:t>
-      </w:r>
-      <w:r>
-        <w:t xml:space="preserve"> flag is set. This instruction modifies the program counter to the target address. src1 should be a reference to an eight-bit constant in the instruction. The eight-bit constant plus two (the length of a branch instruction) will be added to the program counter value of the current instruction.</w:t>
+        <w:t>: Branch if the negative flag is set. This instruction modifies the program counter to the target address. src1 should be a reference to an eight-bit constant in the instruction. The eight-bit constant plus two (the length of a branch instruction) will be added to the program counter value of the current instruction.</w:t>
       </w:r>
     </w:p>
     <w:p>
@@ -4920,13 +3963,7 @@
         <w:t>Operation</w:t>
       </w:r>
       <w:r>
-        <w:t>: if (</w:t>
-      </w:r>
-      <w:r>
-        <w:t>n</w:t>
-      </w:r>
-      <w:r>
-        <w:t>) pc = pc + src1 + 2</w:t>
+        <w:t>: if (n) pc = pc + src1 + 2</w:t>
       </w:r>
     </w:p>
     <w:p/>
@@ -4949,13 +3986,7 @@
       </w:pPr>
       <w:r>
         <w:lastRenderedPageBreak/>
-        <w:t>B</w:t>
-      </w:r>
-      <w:r>
-        <w:t>N</w:t>
-      </w:r>
-      <w:r>
-        <w:t>E src1</w:t>
+        <w:t>BNE src1</w:t>
       </w:r>
     </w:p>
     <w:p>
@@ -4967,13 +3998,7 @@
         <w:t>Description</w:t>
       </w:r>
       <w:r>
-        <w:t xml:space="preserve">: Branch if the zero flag is </w:t>
-      </w:r>
-      <w:r>
-        <w:t>clear</w:t>
-      </w:r>
-      <w:r>
-        <w:t>. This instruction modifies the program counter to the target address. src1 should be a reference to an eight-bit constant in the instruction. The eight</w:t>
+        <w:t>: Branch if the zero flag is clear. This instruction modifies the program counter to the target address. src1 should be a reference to an eight-bit constant in the instruction. The eight</w:t>
       </w:r>
       <w:r>
         <w:t>-</w:t>
@@ -5010,13 +4035,7 @@
         <w:pStyle w:val="Heading2"/>
       </w:pPr>
       <w:r>
-        <w:t>B</w:t>
-      </w:r>
-      <w:r>
-        <w:t>PL</w:t>
-      </w:r>
-      <w:r>
-        <w:t xml:space="preserve"> src1</w:t>
+        <w:t>BPL src1</w:t>
       </w:r>
     </w:p>
     <w:p>
@@ -5028,19 +4047,7 @@
         <w:t>Description</w:t>
       </w:r>
       <w:r>
-        <w:t xml:space="preserve">: Branch if the </w:t>
-      </w:r>
-      <w:r>
-        <w:t>negative</w:t>
-      </w:r>
-      <w:r>
-        <w:t xml:space="preserve"> flag is </w:t>
-      </w:r>
-      <w:r>
-        <w:t>clear</w:t>
-      </w:r>
-      <w:r>
-        <w:t>. This instruction modifies the program counter to the target address. src1 should be a reference to an eight-bit constant in the instruction. The eight-bit constant plus two (the length of a branch instruction) will be added to the program counter value of the current instruction.</w:t>
+        <w:t>: Branch if the negative flag is clear. This instruction modifies the program counter to the target address. src1 should be a reference to an eight-bit constant in the instruction. The eight-bit constant plus two (the length of a branch instruction) will be added to the program counter value of the current instruction.</w:t>
       </w:r>
     </w:p>
     <w:p>
@@ -5057,13 +4064,7 @@
         <w:t>Operation</w:t>
       </w:r>
       <w:r>
-        <w:t>: if (</w:t>
-      </w:r>
-      <w:r>
-        <w:t>!n</w:t>
-      </w:r>
-      <w:r>
-        <w:t>) pc = pc + src1 + 2</w:t>
+        <w:t>: if (!n) pc = pc + src1 + 2</w:t>
       </w:r>
     </w:p>
     <w:p>
@@ -5071,13 +4072,7 @@
         <w:pStyle w:val="Heading2"/>
       </w:pPr>
       <w:r>
-        <w:t>B</w:t>
-      </w:r>
-      <w:r>
-        <w:t>V</w:t>
-      </w:r>
-      <w:r>
-        <w:t>C src1</w:t>
+        <w:t>BVC src1</w:t>
       </w:r>
     </w:p>
     <w:p>
@@ -5089,13 +4084,7 @@
         <w:t>Description</w:t>
       </w:r>
       <w:r>
-        <w:t xml:space="preserve">: Branch if the </w:t>
-      </w:r>
-      <w:r>
-        <w:t>overflow</w:t>
-      </w:r>
-      <w:r>
-        <w:t xml:space="preserve"> flag is clear. This instruction modifies the program counter to the target address. src1 should be a reference to an eight-bit constant in the instruction. The eight-bit constant plus two (the length of a branch instruction) will be added to the program counter value of the current instruction.</w:t>
+        <w:t>: Branch if the overflow flag is clear. This instruction modifies the program counter to the target address. src1 should be a reference to an eight-bit constant in the instruction. The eight-bit constant plus two (the length of a branch instruction) will be added to the program counter value of the current instruction.</w:t>
       </w:r>
     </w:p>
     <w:p>
@@ -5112,13 +4101,7 @@
         <w:t>Operation</w:t>
       </w:r>
       <w:r>
-        <w:t>: if (!</w:t>
-      </w:r>
-      <w:r>
-        <w:t>v</w:t>
-      </w:r>
-      <w:r>
-        <w:t>) pc = pc + src1 + 2</w:t>
+        <w:t>: if (!v) pc = pc + src1 + 2</w:t>
       </w:r>
     </w:p>
     <w:p>
@@ -5140,13 +4123,7 @@
       </w:pPr>
       <w:r>
         <w:lastRenderedPageBreak/>
-        <w:t>BV</w:t>
-      </w:r>
-      <w:r>
-        <w:t>S</w:t>
-      </w:r>
-      <w:r>
-        <w:t xml:space="preserve"> src1</w:t>
+        <w:t>BVS src1</w:t>
       </w:r>
     </w:p>
     <w:p>
@@ -5158,13 +4135,7 @@
         <w:t>Description</w:t>
       </w:r>
       <w:r>
-        <w:t xml:space="preserve">: Branch if the overflow flag is </w:t>
-      </w:r>
-      <w:r>
-        <w:t>set</w:t>
-      </w:r>
-      <w:r>
-        <w:t>. This instruction modifies the program counter to the target address. src1 should be a reference to an eight-bit constant in the instruction. The eight-bit constant plus two (the length of a branch instruction) will be added to the program counter value of the current instruction.</w:t>
+        <w:t>: Branch if the overflow flag is set. This instruction modifies the program counter to the target address. src1 should be a reference to an eight-bit constant in the instruction. The eight-bit constant plus two (the length of a branch instruction) will be added to the program counter value of the current instruction.</w:t>
       </w:r>
     </w:p>
     <w:p>
@@ -5224,10 +4195,7 @@
         <w:pStyle w:val="Heading2"/>
       </w:pPr>
       <w:r>
-        <w:t>CL</w:t>
-      </w:r>
-      <w:r>
-        <w:t>V</w:t>
+        <w:t>CLV</w:t>
       </w:r>
     </w:p>
     <w:p>
@@ -5239,31 +4207,13 @@
         <w:t>Description</w:t>
       </w:r>
       <w:r>
-        <w:t xml:space="preserve">: clear the </w:t>
-      </w:r>
-      <w:r>
-        <w:t>overflow</w:t>
-      </w:r>
-      <w:r>
-        <w:t xml:space="preserve"> flag. src1, dst, and src2 fields of the instruction are ignored.</w:t>
+        <w:t>: clear the overflow flag. src1, dst, and src2 fields of the instruction are ignored.</w:t>
       </w:r>
       <w:r>
         <w:t xml:space="preserve"> </w:t>
       </w:r>
       <w:r>
-        <w:t>The micro-op table must indicate that the CL</w:t>
-      </w:r>
-      <w:r>
-        <w:t>V</w:t>
-      </w:r>
-      <w:r>
-        <w:t xml:space="preserve"> micro-op updates the </w:t>
-      </w:r>
-      <w:r>
-        <w:t>overflow</w:t>
-      </w:r>
-      <w:r>
-        <w:t xml:space="preserve"> flag. Otherwise this instruction will be treated as a NOP.</w:t>
+        <w:t>The micro-op table must indicate that the CLV micro-op updates the overflow flag. Otherwise this instruction will be treated as a NOP.</w:t>
       </w:r>
     </w:p>
     <w:p>
@@ -5275,13 +4225,7 @@
         <w:t>Operation</w:t>
       </w:r>
       <w:r>
-        <w:t xml:space="preserve">: </w:t>
-      </w:r>
-      <w:r>
-        <w:t>v</w:t>
-      </w:r>
-      <w:r>
-        <w:t xml:space="preserve"> = 0</w:t>
+        <w:t>: v = 0</w:t>
       </w:r>
     </w:p>
     <w:p>
@@ -5486,10 +4430,7 @@
         <w:pStyle w:val="Heading2"/>
       </w:pPr>
       <w:r>
-        <w:t>LS</w:t>
-      </w:r>
-      <w:r>
-        <w:t>RB src1,dst,src2</w:t>
+        <w:t>LSRB src1,dst,src2</w:t>
       </w:r>
     </w:p>
     <w:p>
@@ -5501,13 +4442,7 @@
         <w:t>Description</w:t>
       </w:r>
       <w:r>
-        <w:t xml:space="preserve">: Perform a right shift operation, storing the result in dst. </w:t>
-      </w:r>
-      <w:r>
-        <w:t>A zero</w:t>
-      </w:r>
-      <w:r>
-        <w:t xml:space="preserve"> is shifted into the most significant bit. Usually either src1 or src2 is the value 0.</w:t>
+        <w:t>: Perform a right shift operation, storing the result in dst. A zero is shifted into the most significant bit. Usually either src1 or src2 is the value 0.</w:t>
       </w:r>
     </w:p>
     <w:p>
@@ -5594,15 +4529,7 @@
         <w:t>Description</w:t>
       </w:r>
       <w:r>
-        <w:t>: Perform a bitwise ‘</w:t>
-      </w:r>
-      <w:proofErr w:type="spellStart"/>
-      <w:r>
-        <w:t>oe</w:t>
-      </w:r>
-      <w:proofErr w:type="spellEnd"/>
-      <w:r>
-        <w:t>’ operation, storing the result in dst. Usually either src1 or src2 is the value 0.</w:t>
+        <w:t>: Perform a bitwise ‘oe’ operation, storing the result in dst. Usually either src1 or src2 is the value 0.</w:t>
       </w:r>
     </w:p>
     <w:p>
@@ -5622,10 +4549,7 @@
         <w:pStyle w:val="Heading2"/>
       </w:pPr>
       <w:r>
-        <w:t>RO</w:t>
-      </w:r>
-      <w:r>
-        <w:t>LB src1,dst,src2</w:t>
+        <w:t>ROLB src1,dst,src2</w:t>
       </w:r>
     </w:p>
     <w:p>
@@ -5637,13 +4561,7 @@
         <w:t>Description</w:t>
       </w:r>
       <w:r>
-        <w:t xml:space="preserve">: Perform a left shift operation, storing the result in dst. </w:t>
-      </w:r>
-      <w:r>
-        <w:t xml:space="preserve">The carry flag is shifted into the least significant bit. </w:t>
-      </w:r>
-      <w:r>
-        <w:t>Usually either src1 or src2 is the value 0.</w:t>
+        <w:t>: Perform a left shift operation, storing the result in dst. The carry flag is shifted into the least significant bit. Usually either src1 or src2 is the value 0.</w:t>
       </w:r>
     </w:p>
     <w:p>
@@ -5655,29 +4573,15 @@
         <w:t>Operation</w:t>
       </w:r>
       <w:r>
-        <w:t>: dst = dst &lt;&lt; 1</w:t>
-      </w:r>
-      <w:r>
-        <w:t xml:space="preserve"> + </w:t>
-      </w:r>
-      <w:proofErr w:type="spellStart"/>
-      <w:r>
-        <w:t>cf</w:t>
-      </w:r>
-      <w:proofErr w:type="spellEnd"/>
+        <w:t>: dst = dst &lt;&lt; 1 + cf</w:t>
+      </w:r>
     </w:p>
     <w:p>
       <w:pPr>
         <w:pStyle w:val="Heading2"/>
       </w:pPr>
       <w:r>
-        <w:t>RO</w:t>
-      </w:r>
-      <w:r>
-        <w:t>R</w:t>
-      </w:r>
-      <w:r>
-        <w:t>B src1,dst,src2</w:t>
+        <w:t>RORB src1,dst,src2</w:t>
       </w:r>
     </w:p>
     <w:p>
@@ -5689,19 +4593,7 @@
         <w:t>Description</w:t>
       </w:r>
       <w:r>
-        <w:t xml:space="preserve">: Perform a </w:t>
-      </w:r>
-      <w:r>
-        <w:t>righ</w:t>
-      </w:r>
-      <w:r>
-        <w:t xml:space="preserve">t shift operation, storing the result in dst. The carry flag is shifted into the </w:t>
-      </w:r>
-      <w:r>
-        <w:t>mo</w:t>
-      </w:r>
-      <w:r>
-        <w:t>st significant bit. Usually either src1 or src2 is the value 0.</w:t>
+        <w:t>: Perform a right shift operation, storing the result in dst. The carry flag is shifted into the most significant bit. Usually either src1 or src2 is the value 0.</w:t>
       </w:r>
     </w:p>
     <w:p>
@@ -5713,24 +4605,7 @@
         <w:t>Operation</w:t>
       </w:r>
       <w:r>
-        <w:t xml:space="preserve">: dst = </w:t>
-      </w:r>
-      <w:proofErr w:type="spellStart"/>
-      <w:r>
-        <w:t>cf</w:t>
-      </w:r>
-      <w:proofErr w:type="spellEnd"/>
-      <w:r>
-        <w:t xml:space="preserve">, </w:t>
-      </w:r>
-      <w:r>
-        <w:t xml:space="preserve">dst </w:t>
-      </w:r>
-      <w:r>
-        <w:t>&gt;&gt;</w:t>
-      </w:r>
-      <w:r>
-        <w:t xml:space="preserve"> 1</w:t>
+        <w:t>: dst = cf, dst &gt;&gt; 1</w:t>
       </w:r>
     </w:p>
     <w:p>
@@ -5738,10 +4613,7 @@
         <w:pStyle w:val="Heading2"/>
       </w:pPr>
       <w:r>
-        <w:t>SE</w:t>
-      </w:r>
-      <w:r>
-        <w:t>C</w:t>
+        <w:t>SEC</w:t>
       </w:r>
     </w:p>
     <w:p>
@@ -5753,13 +4625,7 @@
         <w:t>Description</w:t>
       </w:r>
       <w:r>
-        <w:t xml:space="preserve">: </w:t>
-      </w:r>
-      <w:r>
-        <w:t>set</w:t>
-      </w:r>
-      <w:r>
-        <w:t xml:space="preserve"> the carry flag. src1, dst, and src2 fields of the instruction are ignored.</w:t>
+        <w:t>: set the carry flag. src1, dst, and src2 fields of the instruction are ignored.</w:t>
       </w:r>
     </w:p>
     <w:p>
@@ -5771,10 +4637,7 @@
         <w:t>Operation</w:t>
       </w:r>
       <w:r>
-        <w:t xml:space="preserve">: c = </w:t>
-      </w:r>
-      <w:r>
-        <w:t>1</w:t>
+        <w:t>: c = 1</w:t>
       </w:r>
     </w:p>
     <w:p>
@@ -5859,7 +4722,1620 @@
         <w:t>[src1+src2] = dst</w:t>
       </w:r>
     </w:p>
+    <w:p>
+      <w:r>
+        <w:br w:type="page"/>
+      </w:r>
+    </w:p>
+    <w:p>
+      <w:pPr>
+        <w:pStyle w:val="Heading1"/>
+        <w:rPr>
+          <w:shd w:val="clear" w:color="auto" w:fill="F8F8F8"/>
+        </w:rPr>
+      </w:pPr>
+      <w:r>
+        <w:rPr>
+          <w:shd w:val="clear" w:color="auto" w:fill="F8F8F8"/>
+        </w:rPr>
+        <w:lastRenderedPageBreak/>
+        <w:t>Select Micro-op sequences</w:t>
+      </w:r>
+    </w:p>
+    <w:p>
+      <w:pPr>
+        <w:spacing w:after="0"/>
+        <w:rPr>
+          <w:rFonts w:ascii="Verdana" w:hAnsi="Verdana"/>
+          <w:color w:val="000000"/>
+          <w:sz w:val="18"/>
+          <w:szCs w:val="18"/>
+          <w:shd w:val="clear" w:color="auto" w:fill="F8F8F8"/>
+        </w:rPr>
+      </w:pPr>
+    </w:p>
+    <w:p>
+      <w:pPr>
+        <w:rPr>
+          <w:shd w:val="clear" w:color="auto" w:fill="F8F8F8"/>
+        </w:rPr>
+      </w:pPr>
+      <w:r>
+        <w:rPr>
+          <w:shd w:val="clear" w:color="auto" w:fill="F8F8F8"/>
+        </w:rPr>
+        <w:t>SBC,</w:t>
+      </w:r>
+      <w:r>
+        <w:rPr>
+          <w:shd w:val="clear" w:color="auto" w:fill="F8F8F8"/>
+        </w:rPr>
+        <w:t>CMP,</w:t>
+      </w:r>
+      <w:r>
+        <w:rPr>
+          <w:shd w:val="clear" w:color="auto" w:fill="F8F8F8"/>
+        </w:rPr>
+        <w:t>AND,ORA,EOR are all similar to ADC, with the appropriate byte operation performed.</w:t>
+      </w:r>
+    </w:p>
     <w:p/>
+    <w:p>
+      <w:pPr>
+        <w:pStyle w:val="Heading2"/>
+        <w:rPr>
+          <w:shd w:val="clear" w:color="auto" w:fill="F8F8F8"/>
+        </w:rPr>
+      </w:pPr>
+      <w:r>
+        <w:rPr>
+          <w:shd w:val="clear" w:color="auto" w:fill="F8F8F8"/>
+        </w:rPr>
+        <w:t>ADC #Imm</w:t>
+      </w:r>
+    </w:p>
+    <w:p>
+      <w:pPr>
+        <w:ind w:firstLine="720"/>
+      </w:pPr>
+      <w:r>
+        <w:t>ADCB</w:t>
+      </w:r>
+      <w:r>
+        <w:tab/>
+        <w:t>acc,&lt;R8&gt;,0</w:t>
+      </w:r>
+    </w:p>
+    <w:p>
+      <w:pPr>
+        <w:pStyle w:val="Heading2"/>
+      </w:pPr>
+      <w:r>
+        <w:t>ADC zp</w:t>
+      </w:r>
+    </w:p>
+    <w:p>
+      <w:pPr>
+        <w:spacing w:after="0"/>
+        <w:ind w:firstLine="720"/>
+      </w:pPr>
+      <w:r>
+        <w:t>LDB</w:t>
+      </w:r>
+      <w:r>
+        <w:tab/>
+        <w:t>tmp,&lt;R8&gt;,0</w:t>
+      </w:r>
+    </w:p>
+    <w:p>
+      <w:pPr>
+        <w:spacing w:after="0"/>
+        <w:ind w:firstLine="720"/>
+      </w:pPr>
+      <w:r>
+        <w:t>ADCB</w:t>
+      </w:r>
+      <w:r>
+        <w:tab/>
+        <w:t>acc,#0,tmp</w:t>
+      </w:r>
+    </w:p>
+    <w:p>
+      <w:pPr>
+        <w:spacing w:after="0"/>
+        <w:ind w:firstLine="720"/>
+      </w:pPr>
+    </w:p>
+    <w:p>
+      <w:pPr>
+        <w:pStyle w:val="Heading2"/>
+      </w:pPr>
+      <w:r>
+        <w:t>ADC zp</w:t>
+      </w:r>
+      <w:r>
+        <w:t>,x</w:t>
+      </w:r>
+    </w:p>
+    <w:p>
+      <w:pPr>
+        <w:spacing w:after="0"/>
+        <w:ind w:firstLine="720"/>
+      </w:pPr>
+      <w:r>
+        <w:t>LDB</w:t>
+      </w:r>
+      <w:r>
+        <w:tab/>
+        <w:t>tmp,&lt;R8&gt;,</w:t>
+      </w:r>
+      <w:r>
+        <w:t>x</w:t>
+      </w:r>
+    </w:p>
+    <w:p>
+      <w:pPr>
+        <w:spacing w:after="0"/>
+        <w:ind w:firstLine="720"/>
+      </w:pPr>
+      <w:r>
+        <w:t>ADCB</w:t>
+      </w:r>
+      <w:r>
+        <w:tab/>
+        <w:t>acc,#0,tmp</w:t>
+      </w:r>
+    </w:p>
+    <w:p>
+      <w:pPr>
+        <w:spacing w:after="0"/>
+      </w:pPr>
+    </w:p>
+    <w:p>
+      <w:pPr>
+        <w:pStyle w:val="Heading2"/>
+        <w:rPr>
+          <w:shd w:val="clear" w:color="auto" w:fill="F8F8F8"/>
+        </w:rPr>
+      </w:pPr>
+      <w:r>
+        <w:rPr>
+          <w:shd w:val="clear" w:color="auto" w:fill="F8F8F8"/>
+        </w:rPr>
+        <w:t>ADC (zp,x)</w:t>
+      </w:r>
+    </w:p>
+    <w:p>
+      <w:pPr>
+        <w:spacing w:after="0"/>
+        <w:ind w:left="720"/>
+        <w:rPr>
+          <w:rFonts w:ascii="Verdana" w:hAnsi="Verdana"/>
+          <w:color w:val="000000"/>
+          <w:sz w:val="18"/>
+          <w:szCs w:val="18"/>
+          <w:shd w:val="clear" w:color="auto" w:fill="F8F8F8"/>
+        </w:rPr>
+      </w:pPr>
+      <w:r>
+        <w:rPr>
+          <w:rFonts w:ascii="Verdana" w:hAnsi="Verdana"/>
+          <w:color w:val="000000"/>
+          <w:sz w:val="18"/>
+          <w:szCs w:val="18"/>
+          <w:shd w:val="clear" w:color="auto" w:fill="F8F8F8"/>
+        </w:rPr>
+        <w:t>LDW</w:t>
+      </w:r>
+      <w:r>
+        <w:rPr>
+          <w:rFonts w:ascii="Verdana" w:hAnsi="Verdana"/>
+          <w:color w:val="000000"/>
+          <w:sz w:val="18"/>
+          <w:szCs w:val="18"/>
+          <w:shd w:val="clear" w:color="auto" w:fill="F8F8F8"/>
+        </w:rPr>
+        <w:tab/>
+        <w:t>tmp,&lt;R8&gt;,x</w:t>
+      </w:r>
+    </w:p>
+    <w:p>
+      <w:pPr>
+        <w:spacing w:after="0"/>
+        <w:ind w:left="720"/>
+        <w:rPr>
+          <w:rFonts w:ascii="Verdana" w:hAnsi="Verdana"/>
+          <w:color w:val="000000"/>
+          <w:sz w:val="18"/>
+          <w:szCs w:val="18"/>
+          <w:shd w:val="clear" w:color="auto" w:fill="F8F8F8"/>
+        </w:rPr>
+      </w:pPr>
+      <w:r>
+        <w:rPr>
+          <w:rFonts w:ascii="Verdana" w:hAnsi="Verdana"/>
+          <w:color w:val="000000"/>
+          <w:sz w:val="18"/>
+          <w:szCs w:val="18"/>
+          <w:shd w:val="clear" w:color="auto" w:fill="F8F8F8"/>
+        </w:rPr>
+        <w:t>LDB</w:t>
+      </w:r>
+      <w:r>
+        <w:rPr>
+          <w:rFonts w:ascii="Verdana" w:hAnsi="Verdana"/>
+          <w:color w:val="000000"/>
+          <w:sz w:val="18"/>
+          <w:szCs w:val="18"/>
+          <w:shd w:val="clear" w:color="auto" w:fill="F8F8F8"/>
+        </w:rPr>
+        <w:tab/>
+        <w:t>tmp,$0000[tmp]</w:t>
+      </w:r>
+    </w:p>
+    <w:p>
+      <w:pPr>
+        <w:spacing w:after="0"/>
+        <w:ind w:left="720"/>
+        <w:rPr>
+          <w:rFonts w:ascii="Verdana" w:hAnsi="Verdana"/>
+          <w:color w:val="000000"/>
+          <w:sz w:val="18"/>
+          <w:szCs w:val="18"/>
+          <w:shd w:val="clear" w:color="auto" w:fill="F8F8F8"/>
+        </w:rPr>
+      </w:pPr>
+      <w:r>
+        <w:rPr>
+          <w:rFonts w:ascii="Verdana" w:hAnsi="Verdana"/>
+          <w:color w:val="000000"/>
+          <w:sz w:val="18"/>
+          <w:szCs w:val="18"/>
+          <w:shd w:val="clear" w:color="auto" w:fill="F8F8F8"/>
+        </w:rPr>
+        <w:t>ADCB</w:t>
+      </w:r>
+      <w:r>
+        <w:rPr>
+          <w:rFonts w:ascii="Verdana" w:hAnsi="Verdana"/>
+          <w:color w:val="000000"/>
+          <w:sz w:val="18"/>
+          <w:szCs w:val="18"/>
+          <w:shd w:val="clear" w:color="auto" w:fill="F8F8F8"/>
+        </w:rPr>
+        <w:tab/>
+        <w:t>acc,#0000,tmp</w:t>
+      </w:r>
+    </w:p>
+    <w:p>
+      <w:pPr>
+        <w:spacing w:after="0"/>
+        <w:ind w:left="720"/>
+        <w:rPr>
+          <w:rFonts w:ascii="Verdana" w:hAnsi="Verdana"/>
+          <w:color w:val="000000"/>
+          <w:sz w:val="18"/>
+          <w:szCs w:val="18"/>
+          <w:shd w:val="clear" w:color="auto" w:fill="F8F8F8"/>
+        </w:rPr>
+      </w:pPr>
+    </w:p>
+    <w:p>
+      <w:pPr>
+        <w:pStyle w:val="Heading2"/>
+        <w:rPr>
+          <w:shd w:val="clear" w:color="auto" w:fill="F8F8F8"/>
+        </w:rPr>
+      </w:pPr>
+      <w:r>
+        <w:rPr>
+          <w:shd w:val="clear" w:color="auto" w:fill="F8F8F8"/>
+        </w:rPr>
+        <w:t>ADC (zp),y</w:t>
+      </w:r>
+    </w:p>
+    <w:p>
+      <w:pPr>
+        <w:spacing w:after="0"/>
+        <w:ind w:left="720"/>
+        <w:rPr>
+          <w:rFonts w:ascii="Verdana" w:hAnsi="Verdana"/>
+          <w:color w:val="000000"/>
+          <w:sz w:val="18"/>
+          <w:szCs w:val="18"/>
+          <w:shd w:val="clear" w:color="auto" w:fill="F8F8F8"/>
+        </w:rPr>
+      </w:pPr>
+      <w:r>
+        <w:rPr>
+          <w:rFonts w:ascii="Verdana" w:hAnsi="Verdana"/>
+          <w:color w:val="000000"/>
+          <w:sz w:val="18"/>
+          <w:szCs w:val="18"/>
+          <w:shd w:val="clear" w:color="auto" w:fill="F8F8F8"/>
+        </w:rPr>
+        <w:t>LDW</w:t>
+      </w:r>
+      <w:r>
+        <w:rPr>
+          <w:rFonts w:ascii="Verdana" w:hAnsi="Verdana"/>
+          <w:color w:val="000000"/>
+          <w:sz w:val="18"/>
+          <w:szCs w:val="18"/>
+          <w:shd w:val="clear" w:color="auto" w:fill="F8F8F8"/>
+        </w:rPr>
+        <w:tab/>
+        <w:t>tmp,&lt;R8&gt;,0</w:t>
+      </w:r>
+    </w:p>
+    <w:p>
+      <w:pPr>
+        <w:spacing w:after="0"/>
+        <w:ind w:left="720"/>
+        <w:rPr>
+          <w:rFonts w:ascii="Verdana" w:hAnsi="Verdana"/>
+          <w:color w:val="000000"/>
+          <w:sz w:val="18"/>
+          <w:szCs w:val="18"/>
+          <w:shd w:val="clear" w:color="auto" w:fill="F8F8F8"/>
+        </w:rPr>
+      </w:pPr>
+      <w:r>
+        <w:rPr>
+          <w:rFonts w:ascii="Verdana" w:hAnsi="Verdana"/>
+          <w:color w:val="000000"/>
+          <w:sz w:val="18"/>
+          <w:szCs w:val="18"/>
+          <w:shd w:val="clear" w:color="auto" w:fill="F8F8F8"/>
+        </w:rPr>
+        <w:t>ADDW</w:t>
+      </w:r>
+      <w:r>
+        <w:rPr>
+          <w:rFonts w:ascii="Verdana" w:hAnsi="Verdana"/>
+          <w:color w:val="000000"/>
+          <w:sz w:val="18"/>
+          <w:szCs w:val="18"/>
+          <w:shd w:val="clear" w:color="auto" w:fill="F8F8F8"/>
+        </w:rPr>
+        <w:tab/>
+        <w:t>tmp,#0,y</w:t>
+      </w:r>
+    </w:p>
+    <w:p>
+      <w:pPr>
+        <w:spacing w:after="0"/>
+        <w:ind w:left="720"/>
+        <w:rPr>
+          <w:rFonts w:ascii="Verdana" w:hAnsi="Verdana"/>
+          <w:color w:val="000000"/>
+          <w:sz w:val="18"/>
+          <w:szCs w:val="18"/>
+          <w:shd w:val="clear" w:color="auto" w:fill="F8F8F8"/>
+        </w:rPr>
+      </w:pPr>
+      <w:r>
+        <w:rPr>
+          <w:rFonts w:ascii="Verdana" w:hAnsi="Verdana"/>
+          <w:color w:val="000000"/>
+          <w:sz w:val="18"/>
+          <w:szCs w:val="18"/>
+          <w:shd w:val="clear" w:color="auto" w:fill="F8F8F8"/>
+        </w:rPr>
+        <w:t>LDB</w:t>
+      </w:r>
+      <w:r>
+        <w:rPr>
+          <w:rFonts w:ascii="Verdana" w:hAnsi="Verdana"/>
+          <w:color w:val="000000"/>
+          <w:sz w:val="18"/>
+          <w:szCs w:val="18"/>
+          <w:shd w:val="clear" w:color="auto" w:fill="F8F8F8"/>
+        </w:rPr>
+        <w:tab/>
+        <w:t>tmp,$0[tmp]</w:t>
+      </w:r>
+    </w:p>
+    <w:p>
+      <w:pPr>
+        <w:spacing w:after="0"/>
+        <w:ind w:left="720"/>
+        <w:rPr>
+          <w:rFonts w:ascii="Verdana" w:hAnsi="Verdana"/>
+          <w:color w:val="000000"/>
+          <w:sz w:val="18"/>
+          <w:szCs w:val="18"/>
+          <w:shd w:val="clear" w:color="auto" w:fill="F8F8F8"/>
+        </w:rPr>
+      </w:pPr>
+      <w:r>
+        <w:rPr>
+          <w:rFonts w:ascii="Verdana" w:hAnsi="Verdana"/>
+          <w:color w:val="000000"/>
+          <w:sz w:val="18"/>
+          <w:szCs w:val="18"/>
+          <w:shd w:val="clear" w:color="auto" w:fill="F8F8F8"/>
+        </w:rPr>
+        <w:t>ADCB</w:t>
+      </w:r>
+      <w:r>
+        <w:rPr>
+          <w:rFonts w:ascii="Verdana" w:hAnsi="Verdana"/>
+          <w:color w:val="000000"/>
+          <w:sz w:val="18"/>
+          <w:szCs w:val="18"/>
+          <w:shd w:val="clear" w:color="auto" w:fill="F8F8F8"/>
+        </w:rPr>
+        <w:tab/>
+        <w:t>acc,#0,tmp</w:t>
+      </w:r>
+    </w:p>
+    <w:p>
+      <w:pPr>
+        <w:spacing w:after="0"/>
+        <w:rPr>
+          <w:rFonts w:ascii="Verdana" w:hAnsi="Verdana"/>
+          <w:color w:val="000000"/>
+          <w:sz w:val="18"/>
+          <w:szCs w:val="18"/>
+          <w:shd w:val="clear" w:color="auto" w:fill="F8F8F8"/>
+        </w:rPr>
+      </w:pPr>
+    </w:p>
+    <w:p>
+      <w:pPr>
+        <w:pStyle w:val="Heading2"/>
+      </w:pPr>
+      <w:r>
+        <w:t xml:space="preserve">ADC </w:t>
+      </w:r>
+      <w:r>
+        <w:t>abs</w:t>
+      </w:r>
+    </w:p>
+    <w:p>
+      <w:pPr>
+        <w:spacing w:after="0"/>
+        <w:ind w:firstLine="720"/>
+      </w:pPr>
+      <w:r>
+        <w:t>LDB</w:t>
+      </w:r>
+      <w:r>
+        <w:tab/>
+        <w:t>tmp,&lt;R</w:t>
+      </w:r>
+      <w:r>
+        <w:t>16</w:t>
+      </w:r>
+      <w:r>
+        <w:t>&gt;,0</w:t>
+      </w:r>
+    </w:p>
+    <w:p>
+      <w:pPr>
+        <w:spacing w:after="0"/>
+        <w:ind w:firstLine="720"/>
+      </w:pPr>
+      <w:r>
+        <w:t>ADCB</w:t>
+      </w:r>
+      <w:r>
+        <w:tab/>
+        <w:t>acc,#0,tmp</w:t>
+      </w:r>
+    </w:p>
+    <w:p>
+      <w:pPr>
+        <w:spacing w:after="0"/>
+        <w:ind w:firstLine="720"/>
+      </w:pPr>
+    </w:p>
+    <w:p>
+      <w:pPr>
+        <w:pStyle w:val="Heading2"/>
+      </w:pPr>
+      <w:r>
+        <w:t xml:space="preserve">ADC </w:t>
+      </w:r>
+      <w:r>
+        <w:t>abs</w:t>
+      </w:r>
+      <w:r>
+        <w:t>,x</w:t>
+      </w:r>
+    </w:p>
+    <w:p>
+      <w:pPr>
+        <w:spacing w:after="0"/>
+        <w:ind w:firstLine="720"/>
+      </w:pPr>
+      <w:r>
+        <w:t>LDB</w:t>
+      </w:r>
+      <w:r>
+        <w:tab/>
+        <w:t>tmp,&lt;R</w:t>
+      </w:r>
+      <w:r>
+        <w:t>16</w:t>
+      </w:r>
+      <w:r>
+        <w:t>&gt;,x</w:t>
+      </w:r>
+    </w:p>
+    <w:p>
+      <w:pPr>
+        <w:spacing w:after="0"/>
+        <w:ind w:firstLine="720"/>
+      </w:pPr>
+      <w:r>
+        <w:t>ADCB</w:t>
+      </w:r>
+      <w:r>
+        <w:tab/>
+        <w:t>acc,#0,tmp</w:t>
+      </w:r>
+    </w:p>
+    <w:p>
+      <w:pPr>
+        <w:spacing w:after="0"/>
+      </w:pPr>
+    </w:p>
+    <w:p>
+      <w:pPr>
+        <w:pStyle w:val="Heading2"/>
+      </w:pPr>
+      <w:r>
+        <w:t>ADC abs,</w:t>
+      </w:r>
+      <w:r>
+        <w:t>y</w:t>
+      </w:r>
+    </w:p>
+    <w:p>
+      <w:pPr>
+        <w:spacing w:after="0"/>
+        <w:ind w:firstLine="720"/>
+      </w:pPr>
+      <w:r>
+        <w:t>LDB</w:t>
+      </w:r>
+      <w:r>
+        <w:tab/>
+        <w:t>tmp,&lt;R16&gt;,</w:t>
+      </w:r>
+      <w:r>
+        <w:t>y</w:t>
+      </w:r>
+    </w:p>
+    <w:p>
+      <w:pPr>
+        <w:spacing w:after="0"/>
+        <w:ind w:firstLine="720"/>
+      </w:pPr>
+      <w:r>
+        <w:t>ADCB</w:t>
+      </w:r>
+      <w:r>
+        <w:tab/>
+        <w:t>acc,#0,tmp</w:t>
+      </w:r>
+    </w:p>
+    <w:p>
+      <w:pPr>
+        <w:spacing w:after="0"/>
+      </w:pPr>
+    </w:p>
+    <w:p>
+      <w:pPr>
+        <w:rPr>
+          <w:rFonts w:asciiTheme="majorHAnsi" w:eastAsiaTheme="majorEastAsia" w:hAnsiTheme="majorHAnsi" w:cstheme="majorBidi"/>
+          <w:color w:val="2F5496" w:themeColor="accent1" w:themeShade="BF"/>
+          <w:sz w:val="26"/>
+          <w:szCs w:val="26"/>
+          <w:shd w:val="clear" w:color="auto" w:fill="F8F8F8"/>
+        </w:rPr>
+      </w:pPr>
+      <w:r>
+        <w:rPr>
+          <w:shd w:val="clear" w:color="auto" w:fill="F8F8F8"/>
+        </w:rPr>
+        <w:br w:type="page"/>
+      </w:r>
+    </w:p>
+    <w:p>
+      <w:pPr>
+        <w:pStyle w:val="Heading2"/>
+        <w:rPr>
+          <w:shd w:val="clear" w:color="auto" w:fill="F8F8F8"/>
+        </w:rPr>
+      </w:pPr>
+      <w:r>
+        <w:rPr>
+          <w:shd w:val="clear" w:color="auto" w:fill="F8F8F8"/>
+        </w:rPr>
+        <w:lastRenderedPageBreak/>
+        <w:t>BRK</w:t>
+      </w:r>
+    </w:p>
+    <w:p>
+      <w:pPr>
+        <w:spacing w:after="0"/>
+        <w:rPr>
+          <w:rFonts w:ascii="Verdana" w:hAnsi="Verdana"/>
+          <w:color w:val="000000"/>
+          <w:sz w:val="18"/>
+          <w:szCs w:val="18"/>
+          <w:shd w:val="clear" w:color="auto" w:fill="F8F8F8"/>
+        </w:rPr>
+      </w:pPr>
+    </w:p>
+    <w:p>
+      <w:pPr>
+        <w:spacing w:after="0"/>
+        <w:ind w:left="720"/>
+        <w:rPr>
+          <w:rFonts w:ascii="Verdana" w:hAnsi="Verdana"/>
+          <w:color w:val="000000"/>
+          <w:sz w:val="18"/>
+          <w:szCs w:val="18"/>
+          <w:shd w:val="clear" w:color="auto" w:fill="F8F8F8"/>
+        </w:rPr>
+      </w:pPr>
+      <w:r>
+        <w:rPr>
+          <w:rFonts w:ascii="Verdana" w:hAnsi="Verdana"/>
+          <w:color w:val="000000"/>
+          <w:sz w:val="18"/>
+          <w:szCs w:val="18"/>
+          <w:shd w:val="clear" w:color="auto" w:fill="F8F8F8"/>
+        </w:rPr>
+        <w:t>ADDB</w:t>
+      </w:r>
+      <w:r>
+        <w:rPr>
+          <w:rFonts w:ascii="Verdana" w:hAnsi="Verdana"/>
+          <w:color w:val="000000"/>
+          <w:sz w:val="18"/>
+          <w:szCs w:val="18"/>
+          <w:shd w:val="clear" w:color="auto" w:fill="F8F8F8"/>
+        </w:rPr>
+        <w:tab/>
+        <w:t>sp,#-3</w:t>
+      </w:r>
+      <w:r>
+        <w:rPr>
+          <w:rFonts w:ascii="Verdana" w:hAnsi="Verdana"/>
+          <w:color w:val="000000"/>
+          <w:sz w:val="18"/>
+          <w:szCs w:val="18"/>
+          <w:shd w:val="clear" w:color="auto" w:fill="F8F8F8"/>
+        </w:rPr>
+        <w:tab/>
+        <w:t>; subtract 3 from stack pointer</w:t>
+      </w:r>
+    </w:p>
+    <w:p>
+      <w:pPr>
+        <w:spacing w:after="0"/>
+        <w:ind w:left="720"/>
+        <w:rPr>
+          <w:rFonts w:ascii="Verdana" w:hAnsi="Verdana"/>
+          <w:color w:val="000000"/>
+          <w:sz w:val="18"/>
+          <w:szCs w:val="18"/>
+          <w:shd w:val="clear" w:color="auto" w:fill="F8F8F8"/>
+        </w:rPr>
+      </w:pPr>
+      <w:r>
+        <w:rPr>
+          <w:rFonts w:ascii="Verdana" w:hAnsi="Verdana"/>
+          <w:color w:val="000000"/>
+          <w:sz w:val="18"/>
+          <w:szCs w:val="18"/>
+          <w:shd w:val="clear" w:color="auto" w:fill="F8F8F8"/>
+        </w:rPr>
+        <w:t>STB</w:t>
+      </w:r>
+      <w:r>
+        <w:rPr>
+          <w:rFonts w:ascii="Verdana" w:hAnsi="Verdana"/>
+          <w:color w:val="000000"/>
+          <w:sz w:val="18"/>
+          <w:szCs w:val="18"/>
+          <w:shd w:val="clear" w:color="auto" w:fill="F8F8F8"/>
+        </w:rPr>
+        <w:tab/>
+        <w:t>sr,1[sp]</w:t>
+      </w:r>
+      <w:r>
+        <w:rPr>
+          <w:rFonts w:ascii="Verdana" w:hAnsi="Verdana"/>
+          <w:color w:val="000000"/>
+          <w:sz w:val="18"/>
+          <w:szCs w:val="18"/>
+          <w:shd w:val="clear" w:color="auto" w:fill="F8F8F8"/>
+        </w:rPr>
+        <w:tab/>
+      </w:r>
+      <w:r>
+        <w:rPr>
+          <w:rFonts w:ascii="Verdana" w:hAnsi="Verdana"/>
+          <w:color w:val="000000"/>
+          <w:sz w:val="18"/>
+          <w:szCs w:val="18"/>
+          <w:shd w:val="clear" w:color="auto" w:fill="F8F8F8"/>
+        </w:rPr>
+        <w:tab/>
+        <w:t>; store status reg</w:t>
+      </w:r>
+    </w:p>
+    <w:p>
+      <w:pPr>
+        <w:spacing w:after="0"/>
+        <w:ind w:left="720"/>
+        <w:rPr>
+          <w:rFonts w:ascii="Verdana" w:hAnsi="Verdana"/>
+          <w:color w:val="000000"/>
+          <w:sz w:val="18"/>
+          <w:szCs w:val="18"/>
+          <w:shd w:val="clear" w:color="auto" w:fill="F8F8F8"/>
+        </w:rPr>
+      </w:pPr>
+      <w:r>
+        <w:rPr>
+          <w:rFonts w:ascii="Verdana" w:hAnsi="Verdana"/>
+          <w:color w:val="000000"/>
+          <w:sz w:val="18"/>
+          <w:szCs w:val="18"/>
+          <w:shd w:val="clear" w:color="auto" w:fill="F8F8F8"/>
+        </w:rPr>
+        <w:t>STW</w:t>
+      </w:r>
+      <w:r>
+        <w:rPr>
+          <w:rFonts w:ascii="Verdana" w:hAnsi="Verdana"/>
+          <w:color w:val="000000"/>
+          <w:sz w:val="18"/>
+          <w:szCs w:val="18"/>
+          <w:shd w:val="clear" w:color="auto" w:fill="F8F8F8"/>
+        </w:rPr>
+        <w:tab/>
+        <w:t>pc,2[sp]</w:t>
+      </w:r>
+      <w:r>
+        <w:rPr>
+          <w:rFonts w:ascii="Verdana" w:hAnsi="Verdana"/>
+          <w:color w:val="000000"/>
+          <w:sz w:val="18"/>
+          <w:szCs w:val="18"/>
+          <w:shd w:val="clear" w:color="auto" w:fill="F8F8F8"/>
+        </w:rPr>
+        <w:tab/>
+        <w:t>; store program counter</w:t>
+      </w:r>
+    </w:p>
+    <w:p>
+      <w:pPr>
+        <w:spacing w:after="0"/>
+        <w:ind w:left="720"/>
+        <w:rPr>
+          <w:rFonts w:ascii="Verdana" w:hAnsi="Verdana"/>
+          <w:color w:val="000000"/>
+          <w:sz w:val="18"/>
+          <w:szCs w:val="18"/>
+          <w:shd w:val="clear" w:color="auto" w:fill="F8F8F8"/>
+        </w:rPr>
+      </w:pPr>
+      <w:r>
+        <w:rPr>
+          <w:rFonts w:ascii="Verdana" w:hAnsi="Verdana"/>
+          <w:color w:val="000000"/>
+          <w:sz w:val="18"/>
+          <w:szCs w:val="18"/>
+          <w:shd w:val="clear" w:color="auto" w:fill="F8F8F8"/>
+        </w:rPr>
+        <w:t>SEI</w:t>
+      </w:r>
+      <w:r>
+        <w:rPr>
+          <w:rFonts w:ascii="Verdana" w:hAnsi="Verdana"/>
+          <w:color w:val="000000"/>
+          <w:sz w:val="18"/>
+          <w:szCs w:val="18"/>
+          <w:shd w:val="clear" w:color="auto" w:fill="F8F8F8"/>
+        </w:rPr>
+        <w:tab/>
+      </w:r>
+      <w:r>
+        <w:rPr>
+          <w:rFonts w:ascii="Verdana" w:hAnsi="Verdana"/>
+          <w:color w:val="000000"/>
+          <w:sz w:val="18"/>
+          <w:szCs w:val="18"/>
+          <w:shd w:val="clear" w:color="auto" w:fill="F8F8F8"/>
+        </w:rPr>
+        <w:tab/>
+      </w:r>
+      <w:r>
+        <w:rPr>
+          <w:rFonts w:ascii="Verdana" w:hAnsi="Verdana"/>
+          <w:color w:val="000000"/>
+          <w:sz w:val="18"/>
+          <w:szCs w:val="18"/>
+          <w:shd w:val="clear" w:color="auto" w:fill="F8F8F8"/>
+        </w:rPr>
+        <w:tab/>
+        <w:t>; set interrupt mask</w:t>
+      </w:r>
+    </w:p>
+    <w:p>
+      <w:pPr>
+        <w:spacing w:after="0"/>
+        <w:ind w:left="720"/>
+        <w:rPr>
+          <w:rFonts w:ascii="Verdana" w:hAnsi="Verdana"/>
+          <w:color w:val="000000"/>
+          <w:sz w:val="18"/>
+          <w:szCs w:val="18"/>
+          <w:shd w:val="clear" w:color="auto" w:fill="F8F8F8"/>
+        </w:rPr>
+      </w:pPr>
+      <w:r>
+        <w:rPr>
+          <w:rFonts w:ascii="Verdana" w:hAnsi="Verdana"/>
+          <w:color w:val="000000"/>
+          <w:sz w:val="18"/>
+          <w:szCs w:val="18"/>
+          <w:shd w:val="clear" w:color="auto" w:fill="F8F8F8"/>
+        </w:rPr>
+        <w:t>LDW</w:t>
+      </w:r>
+      <w:r>
+        <w:rPr>
+          <w:rFonts w:ascii="Verdana" w:hAnsi="Verdana"/>
+          <w:color w:val="000000"/>
+          <w:sz w:val="18"/>
+          <w:szCs w:val="18"/>
+          <w:shd w:val="clear" w:color="auto" w:fill="F8F8F8"/>
+        </w:rPr>
+        <w:tab/>
+        <w:t>tmp,$FFFE</w:t>
+      </w:r>
+      <w:r>
+        <w:rPr>
+          <w:rFonts w:ascii="Verdana" w:hAnsi="Verdana"/>
+          <w:color w:val="000000"/>
+          <w:sz w:val="18"/>
+          <w:szCs w:val="18"/>
+          <w:shd w:val="clear" w:color="auto" w:fill="F8F8F8"/>
+        </w:rPr>
+        <w:tab/>
+        <w:t>; fetch break address</w:t>
+      </w:r>
+    </w:p>
+    <w:p>
+      <w:pPr>
+        <w:spacing w:after="0"/>
+        <w:ind w:left="720"/>
+        <w:rPr>
+          <w:rFonts w:ascii="Verdana" w:hAnsi="Verdana"/>
+          <w:color w:val="000000"/>
+          <w:sz w:val="18"/>
+          <w:szCs w:val="18"/>
+          <w:shd w:val="clear" w:color="auto" w:fill="F8F8F8"/>
+        </w:rPr>
+      </w:pPr>
+      <w:r>
+        <w:rPr>
+          <w:rFonts w:ascii="Verdana" w:hAnsi="Verdana"/>
+          <w:color w:val="000000"/>
+          <w:sz w:val="18"/>
+          <w:szCs w:val="18"/>
+          <w:shd w:val="clear" w:color="auto" w:fill="F8F8F8"/>
+        </w:rPr>
+        <w:t>JMP</w:t>
+      </w:r>
+      <w:r>
+        <w:rPr>
+          <w:rFonts w:ascii="Verdana" w:hAnsi="Verdana"/>
+          <w:color w:val="000000"/>
+          <w:sz w:val="18"/>
+          <w:szCs w:val="18"/>
+          <w:shd w:val="clear" w:color="auto" w:fill="F8F8F8"/>
+        </w:rPr>
+        <w:tab/>
+        <w:t>$0000[tmp]</w:t>
+      </w:r>
+      <w:r>
+        <w:rPr>
+          <w:rFonts w:ascii="Verdana" w:hAnsi="Verdana"/>
+          <w:color w:val="000000"/>
+          <w:sz w:val="18"/>
+          <w:szCs w:val="18"/>
+          <w:shd w:val="clear" w:color="auto" w:fill="F8F8F8"/>
+        </w:rPr>
+        <w:tab/>
+        <w:t>; jump to break routine</w:t>
+      </w:r>
+    </w:p>
+    <w:p>
+      <w:pPr>
+        <w:spacing w:after="0"/>
+        <w:rPr>
+          <w:rFonts w:ascii="Verdana" w:hAnsi="Verdana"/>
+          <w:color w:val="000000"/>
+          <w:sz w:val="18"/>
+          <w:szCs w:val="18"/>
+          <w:shd w:val="clear" w:color="auto" w:fill="F8F8F8"/>
+        </w:rPr>
+      </w:pPr>
+    </w:p>
+    <w:p>
+      <w:pPr>
+        <w:pStyle w:val="Heading2"/>
+        <w:rPr>
+          <w:shd w:val="clear" w:color="auto" w:fill="F8F8F8"/>
+        </w:rPr>
+      </w:pPr>
+      <w:r>
+        <w:rPr>
+          <w:shd w:val="clear" w:color="auto" w:fill="F8F8F8"/>
+        </w:rPr>
+        <w:t>JSR addr</w:t>
+      </w:r>
+    </w:p>
+    <w:p>
+      <w:pPr>
+        <w:spacing w:after="0"/>
+        <w:ind w:left="720"/>
+        <w:rPr>
+          <w:rFonts w:ascii="Verdana" w:hAnsi="Verdana"/>
+          <w:color w:val="000000"/>
+          <w:sz w:val="18"/>
+          <w:szCs w:val="18"/>
+          <w:shd w:val="clear" w:color="auto" w:fill="F8F8F8"/>
+        </w:rPr>
+      </w:pPr>
+      <w:r>
+        <w:rPr>
+          <w:rFonts w:ascii="Verdana" w:hAnsi="Verdana"/>
+          <w:color w:val="000000"/>
+          <w:sz w:val="18"/>
+          <w:szCs w:val="18"/>
+          <w:shd w:val="clear" w:color="auto" w:fill="F8F8F8"/>
+        </w:rPr>
+        <w:t>ADDB</w:t>
+      </w:r>
+      <w:r>
+        <w:rPr>
+          <w:rFonts w:ascii="Verdana" w:hAnsi="Verdana"/>
+          <w:color w:val="000000"/>
+          <w:sz w:val="18"/>
+          <w:szCs w:val="18"/>
+          <w:shd w:val="clear" w:color="auto" w:fill="F8F8F8"/>
+        </w:rPr>
+        <w:tab/>
+        <w:t>sp,#-2,0</w:t>
+      </w:r>
+    </w:p>
+    <w:p>
+      <w:pPr>
+        <w:spacing w:after="0"/>
+        <w:ind w:left="720"/>
+        <w:rPr>
+          <w:rFonts w:ascii="Verdana" w:hAnsi="Verdana"/>
+          <w:color w:val="000000"/>
+          <w:sz w:val="18"/>
+          <w:szCs w:val="18"/>
+          <w:shd w:val="clear" w:color="auto" w:fill="F8F8F8"/>
+        </w:rPr>
+      </w:pPr>
+      <w:r>
+        <w:rPr>
+          <w:rFonts w:ascii="Verdana" w:hAnsi="Verdana"/>
+          <w:color w:val="000000"/>
+          <w:sz w:val="18"/>
+          <w:szCs w:val="18"/>
+          <w:shd w:val="clear" w:color="auto" w:fill="F8F8F8"/>
+        </w:rPr>
+        <w:t>ADDW</w:t>
+      </w:r>
+      <w:r>
+        <w:rPr>
+          <w:rFonts w:ascii="Verdana" w:hAnsi="Verdana"/>
+          <w:color w:val="000000"/>
+          <w:sz w:val="18"/>
+          <w:szCs w:val="18"/>
+          <w:shd w:val="clear" w:color="auto" w:fill="F8F8F8"/>
+        </w:rPr>
+        <w:tab/>
+        <w:t>tmp,#2,pc</w:t>
+      </w:r>
+    </w:p>
+    <w:p>
+      <w:pPr>
+        <w:spacing w:after="0"/>
+        <w:ind w:left="720"/>
+        <w:rPr>
+          <w:rFonts w:ascii="Verdana" w:hAnsi="Verdana"/>
+          <w:color w:val="000000"/>
+          <w:sz w:val="18"/>
+          <w:szCs w:val="18"/>
+          <w:shd w:val="clear" w:color="auto" w:fill="F8F8F8"/>
+        </w:rPr>
+      </w:pPr>
+      <w:r>
+        <w:rPr>
+          <w:rFonts w:ascii="Verdana" w:hAnsi="Verdana"/>
+          <w:color w:val="000000"/>
+          <w:sz w:val="18"/>
+          <w:szCs w:val="18"/>
+          <w:shd w:val="clear" w:color="auto" w:fill="F8F8F8"/>
+        </w:rPr>
+        <w:t>STW</w:t>
+      </w:r>
+      <w:r>
+        <w:rPr>
+          <w:rFonts w:ascii="Verdana" w:hAnsi="Verdana"/>
+          <w:color w:val="000000"/>
+          <w:sz w:val="18"/>
+          <w:szCs w:val="18"/>
+          <w:shd w:val="clear" w:color="auto" w:fill="F8F8F8"/>
+        </w:rPr>
+        <w:tab/>
+        <w:t>tmp,1[sp]</w:t>
+      </w:r>
+    </w:p>
+    <w:p>
+      <w:pPr>
+        <w:spacing w:after="0"/>
+        <w:ind w:left="720"/>
+        <w:rPr>
+          <w:rFonts w:ascii="Verdana" w:hAnsi="Verdana"/>
+          <w:color w:val="000000"/>
+          <w:sz w:val="18"/>
+          <w:szCs w:val="18"/>
+          <w:shd w:val="clear" w:color="auto" w:fill="F8F8F8"/>
+        </w:rPr>
+      </w:pPr>
+      <w:r>
+        <w:rPr>
+          <w:rFonts w:ascii="Verdana" w:hAnsi="Verdana"/>
+          <w:color w:val="000000"/>
+          <w:sz w:val="18"/>
+          <w:szCs w:val="18"/>
+          <w:shd w:val="clear" w:color="auto" w:fill="F8F8F8"/>
+        </w:rPr>
+        <w:t>JMP</w:t>
+      </w:r>
+      <w:r>
+        <w:rPr>
+          <w:rFonts w:ascii="Verdana" w:hAnsi="Verdana"/>
+          <w:color w:val="000000"/>
+          <w:sz w:val="18"/>
+          <w:szCs w:val="18"/>
+          <w:shd w:val="clear" w:color="auto" w:fill="F8F8F8"/>
+        </w:rPr>
+        <w:tab/>
+        <w:t>0,&lt;R16&gt;,0</w:t>
+      </w:r>
+    </w:p>
+    <w:p>
+      <w:pPr>
+        <w:spacing w:after="0"/>
+        <w:rPr>
+          <w:rFonts w:ascii="Verdana" w:hAnsi="Verdana"/>
+          <w:color w:val="000000"/>
+          <w:sz w:val="18"/>
+          <w:szCs w:val="18"/>
+          <w:shd w:val="clear" w:color="auto" w:fill="F8F8F8"/>
+        </w:rPr>
+      </w:pPr>
+    </w:p>
+    <w:p>
+      <w:pPr>
+        <w:pStyle w:val="Heading2"/>
+        <w:rPr>
+          <w:shd w:val="clear" w:color="auto" w:fill="F8F8F8"/>
+        </w:rPr>
+      </w:pPr>
+      <w:r>
+        <w:rPr>
+          <w:shd w:val="clear" w:color="auto" w:fill="F8F8F8"/>
+        </w:rPr>
+        <w:t>LDA</w:t>
+      </w:r>
+      <w:r>
+        <w:rPr>
+          <w:shd w:val="clear" w:color="auto" w:fill="F8F8F8"/>
+        </w:rPr>
+        <w:t xml:space="preserve"> (zp,x)</w:t>
+      </w:r>
+    </w:p>
+    <w:p>
+      <w:pPr>
+        <w:spacing w:after="0"/>
+        <w:ind w:left="720"/>
+        <w:rPr>
+          <w:rFonts w:ascii="Verdana" w:hAnsi="Verdana"/>
+          <w:color w:val="000000"/>
+          <w:sz w:val="18"/>
+          <w:szCs w:val="18"/>
+          <w:shd w:val="clear" w:color="auto" w:fill="F8F8F8"/>
+        </w:rPr>
+      </w:pPr>
+      <w:r>
+        <w:rPr>
+          <w:rFonts w:ascii="Verdana" w:hAnsi="Verdana"/>
+          <w:color w:val="000000"/>
+          <w:sz w:val="18"/>
+          <w:szCs w:val="18"/>
+          <w:shd w:val="clear" w:color="auto" w:fill="F8F8F8"/>
+        </w:rPr>
+        <w:t>LDW</w:t>
+      </w:r>
+      <w:r>
+        <w:rPr>
+          <w:rFonts w:ascii="Verdana" w:hAnsi="Verdana"/>
+          <w:color w:val="000000"/>
+          <w:sz w:val="18"/>
+          <w:szCs w:val="18"/>
+          <w:shd w:val="clear" w:color="auto" w:fill="F8F8F8"/>
+        </w:rPr>
+        <w:tab/>
+        <w:t>tmp,&lt;R8&gt;,x</w:t>
+      </w:r>
+    </w:p>
+    <w:p>
+      <w:pPr>
+        <w:spacing w:after="0"/>
+        <w:ind w:left="720"/>
+        <w:rPr>
+          <w:rFonts w:ascii="Verdana" w:hAnsi="Verdana"/>
+          <w:color w:val="000000"/>
+          <w:sz w:val="18"/>
+          <w:szCs w:val="18"/>
+          <w:shd w:val="clear" w:color="auto" w:fill="F8F8F8"/>
+        </w:rPr>
+      </w:pPr>
+      <w:r>
+        <w:rPr>
+          <w:rFonts w:ascii="Verdana" w:hAnsi="Verdana"/>
+          <w:color w:val="000000"/>
+          <w:sz w:val="18"/>
+          <w:szCs w:val="18"/>
+          <w:shd w:val="clear" w:color="auto" w:fill="F8F8F8"/>
+        </w:rPr>
+        <w:t>LDB</w:t>
+      </w:r>
+      <w:r>
+        <w:rPr>
+          <w:rFonts w:ascii="Verdana" w:hAnsi="Verdana"/>
+          <w:color w:val="000000"/>
+          <w:sz w:val="18"/>
+          <w:szCs w:val="18"/>
+          <w:shd w:val="clear" w:color="auto" w:fill="F8F8F8"/>
+        </w:rPr>
+        <w:tab/>
+      </w:r>
+      <w:r>
+        <w:rPr>
+          <w:rFonts w:ascii="Verdana" w:hAnsi="Verdana"/>
+          <w:color w:val="000000"/>
+          <w:sz w:val="18"/>
+          <w:szCs w:val="18"/>
+          <w:shd w:val="clear" w:color="auto" w:fill="F8F8F8"/>
+        </w:rPr>
+        <w:t>acc</w:t>
+      </w:r>
+      <w:r>
+        <w:rPr>
+          <w:rFonts w:ascii="Verdana" w:hAnsi="Verdana"/>
+          <w:color w:val="000000"/>
+          <w:sz w:val="18"/>
+          <w:szCs w:val="18"/>
+          <w:shd w:val="clear" w:color="auto" w:fill="F8F8F8"/>
+        </w:rPr>
+        <w:t>,$0000[tmp]</w:t>
+      </w:r>
+    </w:p>
+    <w:p>
+      <w:pPr>
+        <w:spacing w:after="0"/>
+        <w:ind w:left="720"/>
+        <w:rPr>
+          <w:rFonts w:ascii="Verdana" w:hAnsi="Verdana"/>
+          <w:color w:val="000000"/>
+          <w:sz w:val="18"/>
+          <w:szCs w:val="18"/>
+          <w:shd w:val="clear" w:color="auto" w:fill="F8F8F8"/>
+        </w:rPr>
+      </w:pPr>
+    </w:p>
+    <w:p>
+      <w:pPr>
+        <w:pStyle w:val="Heading2"/>
+        <w:rPr>
+          <w:shd w:val="clear" w:color="auto" w:fill="F8F8F8"/>
+        </w:rPr>
+      </w:pPr>
+      <w:r>
+        <w:rPr>
+          <w:shd w:val="clear" w:color="auto" w:fill="F8F8F8"/>
+        </w:rPr>
+        <w:t>LDA</w:t>
+      </w:r>
+      <w:r>
+        <w:rPr>
+          <w:shd w:val="clear" w:color="auto" w:fill="F8F8F8"/>
+        </w:rPr>
+        <w:t xml:space="preserve"> (zp),y</w:t>
+      </w:r>
+    </w:p>
+    <w:p>
+      <w:pPr>
+        <w:spacing w:after="0"/>
+        <w:ind w:left="720"/>
+        <w:rPr>
+          <w:rFonts w:ascii="Verdana" w:hAnsi="Verdana"/>
+          <w:color w:val="000000"/>
+          <w:sz w:val="18"/>
+          <w:szCs w:val="18"/>
+          <w:shd w:val="clear" w:color="auto" w:fill="F8F8F8"/>
+        </w:rPr>
+      </w:pPr>
+      <w:r>
+        <w:rPr>
+          <w:rFonts w:ascii="Verdana" w:hAnsi="Verdana"/>
+          <w:color w:val="000000"/>
+          <w:sz w:val="18"/>
+          <w:szCs w:val="18"/>
+          <w:shd w:val="clear" w:color="auto" w:fill="F8F8F8"/>
+        </w:rPr>
+        <w:t>LDW</w:t>
+      </w:r>
+      <w:r>
+        <w:rPr>
+          <w:rFonts w:ascii="Verdana" w:hAnsi="Verdana"/>
+          <w:color w:val="000000"/>
+          <w:sz w:val="18"/>
+          <w:szCs w:val="18"/>
+          <w:shd w:val="clear" w:color="auto" w:fill="F8F8F8"/>
+        </w:rPr>
+        <w:tab/>
+        <w:t>tmp,&lt;R8&gt;,0</w:t>
+      </w:r>
+    </w:p>
+    <w:p>
+      <w:pPr>
+        <w:spacing w:after="0"/>
+        <w:ind w:left="720"/>
+        <w:rPr>
+          <w:rFonts w:ascii="Verdana" w:hAnsi="Verdana"/>
+          <w:color w:val="000000"/>
+          <w:sz w:val="18"/>
+          <w:szCs w:val="18"/>
+          <w:shd w:val="clear" w:color="auto" w:fill="F8F8F8"/>
+        </w:rPr>
+      </w:pPr>
+      <w:r>
+        <w:rPr>
+          <w:rFonts w:ascii="Verdana" w:hAnsi="Verdana"/>
+          <w:color w:val="000000"/>
+          <w:sz w:val="18"/>
+          <w:szCs w:val="18"/>
+          <w:shd w:val="clear" w:color="auto" w:fill="F8F8F8"/>
+        </w:rPr>
+        <w:t>ADDW</w:t>
+      </w:r>
+      <w:r>
+        <w:rPr>
+          <w:rFonts w:ascii="Verdana" w:hAnsi="Verdana"/>
+          <w:color w:val="000000"/>
+          <w:sz w:val="18"/>
+          <w:szCs w:val="18"/>
+          <w:shd w:val="clear" w:color="auto" w:fill="F8F8F8"/>
+        </w:rPr>
+        <w:tab/>
+        <w:t>tmp,#0,y</w:t>
+      </w:r>
+    </w:p>
+    <w:p>
+      <w:pPr>
+        <w:spacing w:after="0"/>
+        <w:ind w:left="720"/>
+        <w:rPr>
+          <w:rFonts w:ascii="Verdana" w:hAnsi="Verdana"/>
+          <w:color w:val="000000"/>
+          <w:sz w:val="18"/>
+          <w:szCs w:val="18"/>
+          <w:shd w:val="clear" w:color="auto" w:fill="F8F8F8"/>
+        </w:rPr>
+      </w:pPr>
+      <w:r>
+        <w:rPr>
+          <w:rFonts w:ascii="Verdana" w:hAnsi="Verdana"/>
+          <w:color w:val="000000"/>
+          <w:sz w:val="18"/>
+          <w:szCs w:val="18"/>
+          <w:shd w:val="clear" w:color="auto" w:fill="F8F8F8"/>
+        </w:rPr>
+        <w:t>LDB</w:t>
+      </w:r>
+      <w:r>
+        <w:rPr>
+          <w:rFonts w:ascii="Verdana" w:hAnsi="Verdana"/>
+          <w:color w:val="000000"/>
+          <w:sz w:val="18"/>
+          <w:szCs w:val="18"/>
+          <w:shd w:val="clear" w:color="auto" w:fill="F8F8F8"/>
+        </w:rPr>
+        <w:tab/>
+      </w:r>
+      <w:r>
+        <w:rPr>
+          <w:rFonts w:ascii="Verdana" w:hAnsi="Verdana"/>
+          <w:color w:val="000000"/>
+          <w:sz w:val="18"/>
+          <w:szCs w:val="18"/>
+          <w:shd w:val="clear" w:color="auto" w:fill="F8F8F8"/>
+        </w:rPr>
+        <w:t>acc</w:t>
+      </w:r>
+      <w:r>
+        <w:rPr>
+          <w:rFonts w:ascii="Verdana" w:hAnsi="Verdana"/>
+          <w:color w:val="000000"/>
+          <w:sz w:val="18"/>
+          <w:szCs w:val="18"/>
+          <w:shd w:val="clear" w:color="auto" w:fill="F8F8F8"/>
+        </w:rPr>
+        <w:t>,$0[tmp]</w:t>
+      </w:r>
+    </w:p>
+    <w:p>
+      <w:pPr>
+        <w:spacing w:after="0"/>
+        <w:ind w:left="720"/>
+        <w:rPr>
+          <w:rFonts w:ascii="Verdana" w:hAnsi="Verdana"/>
+          <w:color w:val="000000"/>
+          <w:sz w:val="18"/>
+          <w:szCs w:val="18"/>
+          <w:shd w:val="clear" w:color="auto" w:fill="F8F8F8"/>
+        </w:rPr>
+      </w:pPr>
+    </w:p>
+    <w:p>
+      <w:pPr>
+        <w:pStyle w:val="Heading2"/>
+        <w:rPr>
+          <w:shd w:val="clear" w:color="auto" w:fill="F8F8F8"/>
+        </w:rPr>
+      </w:pPr>
+      <w:r>
+        <w:rPr>
+          <w:shd w:val="clear" w:color="auto" w:fill="F8F8F8"/>
+        </w:rPr>
+        <w:t>PHA</w:t>
+      </w:r>
+    </w:p>
+    <w:p>
+      <w:pPr>
+        <w:spacing w:after="0"/>
+        <w:ind w:left="720"/>
+        <w:rPr>
+          <w:rFonts w:ascii="Verdana" w:hAnsi="Verdana"/>
+          <w:color w:val="000000"/>
+          <w:sz w:val="18"/>
+          <w:szCs w:val="18"/>
+          <w:shd w:val="clear" w:color="auto" w:fill="F8F8F8"/>
+        </w:rPr>
+      </w:pPr>
+      <w:r>
+        <w:rPr>
+          <w:rFonts w:ascii="Verdana" w:hAnsi="Verdana"/>
+          <w:color w:val="000000"/>
+          <w:sz w:val="18"/>
+          <w:szCs w:val="18"/>
+          <w:shd w:val="clear" w:color="auto" w:fill="F8F8F8"/>
+        </w:rPr>
+        <w:t>ADDB</w:t>
+      </w:r>
+      <w:r>
+        <w:rPr>
+          <w:rFonts w:ascii="Verdana" w:hAnsi="Verdana"/>
+          <w:color w:val="000000"/>
+          <w:sz w:val="18"/>
+          <w:szCs w:val="18"/>
+          <w:shd w:val="clear" w:color="auto" w:fill="F8F8F8"/>
+        </w:rPr>
+        <w:tab/>
+        <w:t>sp,#-1,0</w:t>
+      </w:r>
+    </w:p>
+    <w:p>
+      <w:pPr>
+        <w:spacing w:after="0"/>
+        <w:ind w:left="720"/>
+        <w:rPr>
+          <w:rFonts w:ascii="Verdana" w:hAnsi="Verdana"/>
+          <w:color w:val="000000"/>
+          <w:sz w:val="18"/>
+          <w:szCs w:val="18"/>
+          <w:shd w:val="clear" w:color="auto" w:fill="F8F8F8"/>
+        </w:rPr>
+      </w:pPr>
+      <w:r>
+        <w:rPr>
+          <w:rFonts w:ascii="Verdana" w:hAnsi="Verdana"/>
+          <w:color w:val="000000"/>
+          <w:sz w:val="18"/>
+          <w:szCs w:val="18"/>
+          <w:shd w:val="clear" w:color="auto" w:fill="F8F8F8"/>
+        </w:rPr>
+        <w:t>STB</w:t>
+      </w:r>
+      <w:r>
+        <w:rPr>
+          <w:rFonts w:ascii="Verdana" w:hAnsi="Verdana"/>
+          <w:color w:val="000000"/>
+          <w:sz w:val="18"/>
+          <w:szCs w:val="18"/>
+          <w:shd w:val="clear" w:color="auto" w:fill="F8F8F8"/>
+        </w:rPr>
+        <w:tab/>
+        <w:t>acc,1[sp]</w:t>
+      </w:r>
+    </w:p>
+    <w:p>
+      <w:pPr>
+        <w:spacing w:after="0"/>
+        <w:rPr>
+          <w:rFonts w:ascii="Verdana" w:hAnsi="Verdana"/>
+          <w:color w:val="000000"/>
+          <w:sz w:val="18"/>
+          <w:szCs w:val="18"/>
+          <w:shd w:val="clear" w:color="auto" w:fill="F8F8F8"/>
+        </w:rPr>
+      </w:pPr>
+    </w:p>
+    <w:p>
+      <w:pPr>
+        <w:pStyle w:val="Heading2"/>
+      </w:pPr>
+      <w:r>
+        <w:t>RTI</w:t>
+      </w:r>
+    </w:p>
+    <w:p>
+      <w:pPr>
+        <w:spacing w:after="0"/>
+        <w:ind w:left="720"/>
+      </w:pPr>
+      <w:r>
+        <w:t>ADDB</w:t>
+      </w:r>
+      <w:r>
+        <w:tab/>
+        <w:t>sp,#3</w:t>
+      </w:r>
+      <w:r>
+        <w:tab/>
+      </w:r>
+      <w:r>
+        <w:tab/>
+        <w:t>; adjust stack pointer</w:t>
+      </w:r>
+    </w:p>
+    <w:p>
+      <w:pPr>
+        <w:spacing w:after="0"/>
+        <w:ind w:left="720"/>
+      </w:pPr>
+      <w:r>
+        <w:t>LDB</w:t>
+      </w:r>
+      <w:r>
+        <w:tab/>
+        <w:t>sr,-2[sp]</w:t>
+      </w:r>
+      <w:r>
+        <w:tab/>
+        <w:t>; load flags</w:t>
+      </w:r>
+    </w:p>
+    <w:p>
+      <w:pPr>
+        <w:spacing w:after="0"/>
+        <w:ind w:left="720"/>
+      </w:pPr>
+      <w:r>
+        <w:t>LDW</w:t>
+      </w:r>
+      <w:r>
+        <w:tab/>
+        <w:t>tmp,-1[sp]</w:t>
+      </w:r>
+      <w:r>
+        <w:tab/>
+        <w:t>; load return address</w:t>
+      </w:r>
+    </w:p>
+    <w:p>
+      <w:pPr>
+        <w:spacing w:after="0"/>
+        <w:ind w:left="720"/>
+      </w:pPr>
+      <w:r>
+        <w:t>JMP</w:t>
+      </w:r>
+      <w:r>
+        <w:tab/>
+        <w:t>$0000[tmp]</w:t>
+      </w:r>
+      <w:r>
+        <w:tab/>
+        <w:t>; jump to return address</w:t>
+      </w:r>
+    </w:p>
+    <w:p>
+      <w:pPr>
+        <w:spacing w:after="0"/>
+      </w:pPr>
+    </w:p>
+    <w:p>
+      <w:pPr>
+        <w:pStyle w:val="Heading2"/>
+      </w:pPr>
+      <w:r>
+        <w:t>RTS</w:t>
+      </w:r>
+    </w:p>
+    <w:p>
+      <w:pPr>
+        <w:spacing w:after="0"/>
+        <w:ind w:left="720"/>
+      </w:pPr>
+      <w:r>
+        <w:t>LDW tmp,1[sp]</w:t>
+      </w:r>
+    </w:p>
+    <w:p>
+      <w:pPr>
+        <w:spacing w:after="0"/>
+        <w:ind w:left="720"/>
+      </w:pPr>
+      <w:r>
+        <w:t>ADD.B sp,#2</w:t>
+      </w:r>
+      <w:r>
+        <w:t>,0</w:t>
+      </w:r>
+    </w:p>
+    <w:p>
+      <w:pPr>
+        <w:spacing w:after="0"/>
+        <w:ind w:left="720"/>
+      </w:pPr>
+      <w:r>
+        <w:t xml:space="preserve">JMP </w:t>
+      </w:r>
+      <w:r>
+        <w:t>$</w:t>
+      </w:r>
+      <w:r>
+        <w:t>1[tmp]</w:t>
+      </w:r>
+    </w:p>
+    <w:p>
+      <w:pPr>
+        <w:spacing w:after="0"/>
+        <w:ind w:left="720"/>
+      </w:pPr>
+    </w:p>
     <w:sectPr>
       <w:headerReference w:type="default" r:id="rId8"/>
       <w:pgSz w:w="12240" w:h="15840"/>
@@ -6692,6 +7168,40 @@
     <w:uiPriority w:val="99"/>
     <w:rsid w:val="00692487"/>
   </w:style>
+  <w:style w:type="paragraph" w:styleId="Title">
+    <w:name w:val="Title"/>
+    <w:basedOn w:val="Normal"/>
+    <w:next w:val="Normal"/>
+    <w:link w:val="TitleChar"/>
+    <w:uiPriority w:val="10"/>
+    <w:qFormat/>
+    <w:rsid w:val="000D3883"/>
+    <w:pPr>
+      <w:spacing w:after="0" w:line="240" w:lineRule="auto"/>
+      <w:contextualSpacing/>
+    </w:pPr>
+    <w:rPr>
+      <w:rFonts w:asciiTheme="majorHAnsi" w:eastAsiaTheme="majorEastAsia" w:hAnsiTheme="majorHAnsi" w:cstheme="majorBidi"/>
+      <w:spacing w:val="-10"/>
+      <w:kern w:val="28"/>
+      <w:sz w:val="56"/>
+      <w:szCs w:val="56"/>
+    </w:rPr>
+  </w:style>
+  <w:style w:type="character" w:customStyle="1" w:styleId="TitleChar">
+    <w:name w:val="Title Char"/>
+    <w:basedOn w:val="DefaultParagraphFont"/>
+    <w:link w:val="Title"/>
+    <w:uiPriority w:val="10"/>
+    <w:rsid w:val="000D3883"/>
+    <w:rPr>
+      <w:rFonts w:asciiTheme="majorHAnsi" w:eastAsiaTheme="majorEastAsia" w:hAnsiTheme="majorHAnsi" w:cstheme="majorBidi"/>
+      <w:spacing w:val="-10"/>
+      <w:kern w:val="28"/>
+      <w:sz w:val="56"/>
+      <w:szCs w:val="56"/>
+    </w:rPr>
+  </w:style>
 </w:styles>
 </file>
 
@@ -6995,7 +7505,7 @@
 </file>
 
 <file path=customXml/itemProps1.xml><?xml version="1.0" encoding="utf-8"?>
-<ds:datastoreItem xmlns:ds="http://schemas.openxmlformats.org/officeDocument/2006/customXml" ds:itemID="{85C06E76-3C5B-4489-9078-F3EF565E1172}">
+<ds:datastoreItem xmlns:ds="http://schemas.openxmlformats.org/officeDocument/2006/customXml" ds:itemID="{566D0893-0714-473E-B5FC-FA981A3E3B44}">
   <ds:schemaRefs>
     <ds:schemaRef ds:uri="http://schemas.openxmlformats.org/officeDocument/2006/bibliography"/>
   </ds:schemaRefs>

--- a/rtf65004/doc/rtf65004.docx
+++ b/rtf65004/doc/rtf65004.docx
@@ -3207,8 +3207,6 @@
               </w:rPr>
               <w:t>5</w:t>
             </w:r>
-            <w:bookmarkStart w:id="0" w:name="_GoBack"/>
-            <w:bookmarkEnd w:id="0"/>
             <w:r>
               <w:rPr>
                 <w:sz w:val="20"/>
@@ -4347,6 +4345,69 @@
       <w:pPr>
         <w:pStyle w:val="Heading2"/>
       </w:pPr>
+      <w:r>
+        <w:t>J</w:t>
+      </w:r>
+      <w:r>
+        <w:t>SI</w:t>
+      </w:r>
+      <w:r>
+        <w:t xml:space="preserve"> src1,dst,src2</w:t>
+      </w:r>
+    </w:p>
+    <w:p>
+      <w:r>
+        <w:rPr>
+          <w:b/>
+          <w:bCs/>
+        </w:rPr>
+        <w:t>Description</w:t>
+      </w:r>
+      <w:r>
+        <w:t>: Jump to the address specified as the sum of src1 and src2</w:t>
+      </w:r>
+      <w:r>
+        <w:t xml:space="preserve"> and setup for interrupt routine.</w:t>
+      </w:r>
+      <w:r>
+        <w:t xml:space="preserve"> Normally src1 specifies a reference to a 16-bit constant supplied by the macro instruction. src2 is an indexing register. The dst field is not used and should specify zero.</w:t>
+      </w:r>
+      <w:r>
+        <w:t xml:space="preserve"> This instruction clears the decimal mode flag (D) and sets the interrupt mask (I).</w:t>
+      </w:r>
+    </w:p>
+    <w:p>
+      <w:r>
+        <w:t>Jumps are predicted in the fetch stage of the processor, so this micro-op verifies that the correct prediction was made, correcting the flow path if the prediction was incorrect. If the prediction was incorrect then the processor pipeline is flushed of following instructions, and instructions from the correct path begin fetching.</w:t>
+      </w:r>
+    </w:p>
+    <w:p>
+      <w:r>
+        <w:rPr>
+          <w:b/>
+          <w:bCs/>
+        </w:rPr>
+        <w:t>Operation</w:t>
+      </w:r>
+      <w:r>
+        <w:t xml:space="preserve">: </w:t>
+      </w:r>
+      <w:r>
+        <w:t>pc = src1 + src2</w:t>
+      </w:r>
+      <w:r>
+        <w:t>, I = 1, D = 0</w:t>
+      </w:r>
+      <w:bookmarkStart w:id="0" w:name="_GoBack"/>
+      <w:bookmarkEnd w:id="0"/>
+    </w:p>
+    <w:p>
+      <w:pPr>
+        <w:pStyle w:val="Heading2"/>
+      </w:pPr>
+      <w:r>
+        <w:t>LDB src1,dst,src2</w:t>
+      </w:r>
       <w:r>
         <w:t>LDB src1,dst,src2</w:t>
       </w:r>
@@ -7505,7 +7566,7 @@
 </file>
 
 <file path=customXml/itemProps1.xml><?xml version="1.0" encoding="utf-8"?>
-<ds:datastoreItem xmlns:ds="http://schemas.openxmlformats.org/officeDocument/2006/customXml" ds:itemID="{566D0893-0714-473E-B5FC-FA981A3E3B44}">
+<ds:datastoreItem xmlns:ds="http://schemas.openxmlformats.org/officeDocument/2006/customXml" ds:itemID="{6F7A553B-7835-465F-99CA-355EFF2A0B93}">
   <ds:schemaRefs>
     <ds:schemaRef ds:uri="http://schemas.openxmlformats.org/officeDocument/2006/bibliography"/>
   </ds:schemaRefs>
